--- a/tercera_entrega/Ecommerce-indumentaria_Ignacio-Coletta.docx
+++ b/tercera_entrega/Ecommerce-indumentaria_Ignacio-Coletta.docx
@@ -347,10 +347,47 @@
       <w:pPr>
         <w:spacing w:after="240" w:before="240" w:lineRule="auto"/>
         <w:jc w:val="both"/>
+        <w:rPr/>
+      </w:pPr>
+      <w:r>
         <w:rPr>
           <w:sz w:val="24"/>
           <w:szCs w:val="24"/>
-        </w:rPr>
+          <w:rtl w:val="0"/>
+        </w:rPr>
+        <w:t xml:space="preserve">De momento, el cliente cuenta con una sola tienda física y el requerimiento es por esta sola tienda.</w:t>
+      </w:r>
+      <w:r>
+        <w:rPr>
+          <w:rtl w:val="0"/>
+        </w:rPr>
+      </w:r>
+    </w:p>
+    <w:p>
+      <w:pPr>
+        <w:spacing w:after="240" w:before="240" w:lineRule="auto"/>
+        <w:jc w:val="both"/>
+        <w:rPr>
+          <w:sz w:val="44"/>
+          <w:szCs w:val="44"/>
+          <w:u w:val="single"/>
+        </w:rPr>
+      </w:pPr>
+      <w:r>
+        <w:rPr>
+          <w:sz w:val="44"/>
+          <w:szCs w:val="44"/>
+          <w:u w:val="single"/>
+          <w:rtl w:val="0"/>
+        </w:rPr>
+        <w:t xml:space="preserve">Objetivo</w:t>
+      </w:r>
+    </w:p>
+    <w:p>
+      <w:pPr>
+        <w:spacing w:after="240" w:before="240" w:lineRule="auto"/>
+        <w:jc w:val="both"/>
+        <w:rPr/>
       </w:pPr>
       <w:r>
         <w:rPr>
@@ -358,13 +395,8 @@
           <w:szCs w:val="24"/>
           <w:rtl w:val="0"/>
         </w:rPr>
-        <w:t xml:space="preserve">De momento, el cliente cuenta con una sola tienda física y el requerimiento es por esta sola tienda.</w:t>
-      </w:r>
-    </w:p>
-    <w:p>
-      <w:pPr>
-        <w:rPr/>
-      </w:pPr>
+        <w:t xml:space="preserve">Poder contar con una base de datos para facilitar estadísticas que simplifiquen la toma de decisiones con la compra de mercadería en base a las ventas de un período determinado.</w:t>
+      </w:r>
       <w:r>
         <w:rPr>
           <w:rtl w:val="0"/>
@@ -388,7 +420,7 @@
           <w:u w:val="single"/>
           <w:rtl w:val="0"/>
         </w:rPr>
-        <w:t xml:space="preserve">Objetivo</w:t>
+        <w:t xml:space="preserve">Situación problemática</w:t>
       </w:r>
     </w:p>
     <w:p>
@@ -406,17 +438,7 @@
           <w:szCs w:val="24"/>
           <w:rtl w:val="0"/>
         </w:rPr>
-        <w:t xml:space="preserve">Poder contar con una base de datos para facilitar estadísticas que simplifiquen la toma de decisiones con la compra de mercadería en base a las ventas de un período determinado.</w:t>
-      </w:r>
-    </w:p>
-    <w:p>
-      <w:pPr>
-        <w:rPr/>
-      </w:pPr>
-      <w:r>
-        <w:rPr>
-          <w:rtl w:val="0"/>
-        </w:rPr>
+        <w:t xml:space="preserve">El cliente no posee una página web para realizar ventas, estas las realiza directamente en el local y a través de Instagram, pero sin un ecommerce, debe actualizar el stock de los productos en forma manual, luego de realizar una venta online.</w:t>
       </w:r>
     </w:p>
     <w:p>
@@ -424,19 +446,76 @@
         <w:spacing w:after="240" w:before="240" w:lineRule="auto"/>
         <w:jc w:val="both"/>
         <w:rPr>
+          <w:sz w:val="24"/>
+          <w:szCs w:val="24"/>
+          <w:u w:val="single"/>
+        </w:rPr>
+      </w:pPr>
+      <w:r>
+        <w:rPr>
+          <w:sz w:val="24"/>
+          <w:szCs w:val="24"/>
+          <w:rtl w:val="0"/>
+        </w:rPr>
+        <w:t xml:space="preserve">Tampoco posee el seguimiento de envíos de los productos vendidos, quiere llevar un registro en base de datos del envío a través de correo tradicional.</w:t>
+        <w:tab/>
+      </w:r>
+      <w:r>
+        <w:rPr>
+          <w:rtl w:val="0"/>
+        </w:rPr>
+      </w:r>
+    </w:p>
+    <w:p>
+      <w:pPr>
+        <w:pStyle w:val="Heading3"/>
+        <w:keepNext w:val="0"/>
+        <w:keepLines w:val="0"/>
+        <w:spacing w:before="280" w:lineRule="auto"/>
+        <w:jc w:val="both"/>
+        <w:rPr>
+          <w:color w:val="000000"/>
           <w:sz w:val="44"/>
           <w:szCs w:val="44"/>
           <w:u w:val="single"/>
         </w:rPr>
       </w:pPr>
-      <w:r>
-        <w:rPr>
+      <w:bookmarkStart w:colFirst="0" w:colLast="0" w:name="_dsvj2v44hwm7" w:id="0"/>
+      <w:bookmarkEnd w:id="0"/>
+      <w:r>
+        <w:rPr>
+          <w:color w:val="000000"/>
           <w:sz w:val="44"/>
           <w:szCs w:val="44"/>
           <w:u w:val="single"/>
           <w:rtl w:val="0"/>
         </w:rPr>
-        <w:t xml:space="preserve">Situación problemática</w:t>
+        <w:t xml:space="preserve">Modelo de Negocio</w:t>
+      </w:r>
+    </w:p>
+    <w:p>
+      <w:pPr>
+        <w:pStyle w:val="Heading4"/>
+        <w:keepNext w:val="0"/>
+        <w:keepLines w:val="0"/>
+        <w:spacing w:after="40" w:before="240" w:lineRule="auto"/>
+        <w:jc w:val="both"/>
+        <w:rPr>
+          <w:color w:val="000000"/>
+          <w:sz w:val="22"/>
+          <w:szCs w:val="22"/>
+        </w:rPr>
+      </w:pPr>
+      <w:bookmarkStart w:colFirst="0" w:colLast="0" w:name="_cvad5zhg7pad" w:id="1"/>
+      <w:bookmarkEnd w:id="1"/>
+      <w:r>
+        <w:rPr>
+          <w:color w:val="000000"/>
+          <w:sz w:val="22"/>
+          <w:szCs w:val="22"/>
+          <w:rtl w:val="0"/>
+        </w:rPr>
+        <w:t xml:space="preserve">Descripción de la Organización</w:t>
       </w:r>
     </w:p>
     <w:p>
@@ -454,128 +533,29 @@
           <w:szCs w:val="24"/>
           <w:rtl w:val="0"/>
         </w:rPr>
-        <w:t xml:space="preserve">El cliente no posee una página web para realizar ventas, estas las realiza directamente en el local y a través de Instagram, pero sin un ecommerce, debe actualizar el stock de los productos en forma manual, luego de realizar una venta online.</w:t>
+        <w:t xml:space="preserve">La organización que utiliza esta solución es una tienda de venta de indumentaria, especializada en ofrecer una amplia gama de productos de moda para diversos segmentos del mercado. La tienda, que hasta ahora ha operado principalmente a través de una ubicación física y ventas informales por redes sociales, busca expandir su presencia y capacidad de ventas mediante la implementación de una plataforma de comercio electrónico. Este nuevo canal de ventas permitirá a la tienda ofrecer sus productos en línea, alcanzando a un público más amplio y mejorando la eficiencia de sus operaciones.</w:t>
       </w:r>
     </w:p>
     <w:p>
       <w:pPr>
         <w:spacing w:after="240" w:before="240" w:lineRule="auto"/>
-        <w:jc w:val="both"/>
+        <w:jc w:val="center"/>
         <w:rPr>
           <w:sz w:val="24"/>
           <w:szCs w:val="24"/>
-        </w:rPr>
-      </w:pPr>
-      <w:r>
-        <w:rPr>
-          <w:sz w:val="24"/>
-          <w:szCs w:val="24"/>
-          <w:rtl w:val="0"/>
-        </w:rPr>
-        <w:t xml:space="preserve">Tampoco posee el seguimiento de envíos de los productos vendidos, quiere llevar un registro en base de datos del envío a través de correo tradicional.</w:t>
-        <w:tab/>
+          <w:u w:val="single"/>
+        </w:rPr>
+      </w:pPr>
+      <w:r>
+        <w:rPr>
+          <w:rtl w:val="0"/>
+        </w:rPr>
       </w:r>
     </w:p>
     <w:p>
       <w:pPr>
         <w:spacing w:after="240" w:before="240" w:lineRule="auto"/>
-        <w:jc w:val="center"/>
-        <w:rPr>
-          <w:sz w:val="24"/>
-          <w:szCs w:val="24"/>
-          <w:u w:val="single"/>
-        </w:rPr>
-      </w:pPr>
-      <w:r>
-        <w:rPr>
-          <w:rtl w:val="0"/>
-        </w:rPr>
-      </w:r>
-    </w:p>
-    <w:p>
-      <w:pPr>
-        <w:spacing w:after="240" w:before="240" w:lineRule="auto"/>
-        <w:jc w:val="center"/>
-        <w:rPr>
-          <w:sz w:val="24"/>
-          <w:szCs w:val="24"/>
-          <w:u w:val="single"/>
-        </w:rPr>
-      </w:pPr>
-      <w:r>
-        <w:rPr>
-          <w:rtl w:val="0"/>
-        </w:rPr>
-      </w:r>
-    </w:p>
-    <w:p>
-      <w:pPr>
-        <w:spacing w:after="240" w:before="240" w:lineRule="auto"/>
-        <w:jc w:val="center"/>
-        <w:rPr>
-          <w:sz w:val="24"/>
-          <w:szCs w:val="24"/>
-          <w:u w:val="single"/>
-        </w:rPr>
-      </w:pPr>
-      <w:r>
-        <w:rPr>
-          <w:rtl w:val="0"/>
-        </w:rPr>
-      </w:r>
-    </w:p>
-    <w:p>
-      <w:pPr>
-        <w:spacing w:after="240" w:before="240" w:lineRule="auto"/>
-        <w:jc w:val="center"/>
-        <w:rPr>
-          <w:sz w:val="24"/>
-          <w:szCs w:val="24"/>
-          <w:u w:val="single"/>
-        </w:rPr>
-      </w:pPr>
-      <w:r>
-        <w:rPr>
-          <w:rtl w:val="0"/>
-        </w:rPr>
-      </w:r>
-    </w:p>
-    <w:p>
-      <w:pPr>
-        <w:spacing w:after="240" w:before="240" w:lineRule="auto"/>
-        <w:jc w:val="center"/>
-        <w:rPr>
-          <w:sz w:val="24"/>
-          <w:szCs w:val="24"/>
-          <w:u w:val="single"/>
-        </w:rPr>
-      </w:pPr>
-      <w:r>
-        <w:rPr>
-          <w:rtl w:val="0"/>
-        </w:rPr>
-      </w:r>
-    </w:p>
-    <w:p>
-      <w:pPr>
-        <w:spacing w:after="240" w:before="240" w:lineRule="auto"/>
-        <w:jc w:val="center"/>
-        <w:rPr>
-          <w:sz w:val="24"/>
-          <w:szCs w:val="24"/>
-          <w:u w:val="single"/>
-        </w:rPr>
-      </w:pPr>
-      <w:r>
-        <w:rPr>
-          <w:rtl w:val="0"/>
-        </w:rPr>
-      </w:r>
-    </w:p>
-    <w:p>
-      <w:pPr>
-        <w:spacing w:after="240" w:before="240" w:lineRule="auto"/>
-        <w:jc w:val="center"/>
+        <w:jc w:val="left"/>
         <w:rPr>
           <w:sz w:val="24"/>
           <w:szCs w:val="24"/>
@@ -620,12 +600,12 @@
           <wp:inline distB="114300" distT="114300" distL="114300" distR="114300">
             <wp:extent cx="6134100" cy="8299531"/>
             <wp:effectExtent b="0" l="0" r="0" t="0"/>
-            <wp:docPr id="2" name="image2.png"/>
+            <wp:docPr id="2" name="image3.png"/>
             <a:graphic>
               <a:graphicData uri="http://schemas.openxmlformats.org/drawingml/2006/picture">
                 <pic:pic>
                   <pic:nvPicPr>
-                    <pic:cNvPr id="0" name="image2.png"/>
+                    <pic:cNvPr id="0" name="image3.png"/>
                     <pic:cNvPicPr preferRelativeResize="0"/>
                   </pic:nvPicPr>
                   <pic:blipFill>
@@ -4481,13 +4461,255 @@
         </w:rPr>
       </w:r>
     </w:p>
+    <w:p>
+      <w:pPr>
+        <w:ind w:left="720" w:firstLine="0"/>
+        <w:jc w:val="both"/>
+        <w:rPr/>
+      </w:pPr>
+      <w:r>
+        <w:rPr>
+          <w:rtl w:val="0"/>
+        </w:rPr>
+      </w:r>
+    </w:p>
+    <w:p>
+      <w:pPr>
+        <w:ind w:left="720" w:firstLine="0"/>
+        <w:jc w:val="center"/>
+        <w:rPr>
+          <w:u w:val="single"/>
+        </w:rPr>
+      </w:pPr>
+      <w:r>
+        <w:rPr>
+          <w:u w:val="single"/>
+          <w:rtl w:val="0"/>
+        </w:rPr>
+        <w:t xml:space="preserve">CONCLUSIÓN FINAL</w:t>
+      </w:r>
+    </w:p>
+    <w:p>
+      <w:pPr>
+        <w:ind w:left="720" w:firstLine="0"/>
+        <w:jc w:val="center"/>
+        <w:rPr>
+          <w:u w:val="single"/>
+        </w:rPr>
+      </w:pPr>
+      <w:r>
+        <w:rPr>
+          <w:rtl w:val="0"/>
+        </w:rPr>
+      </w:r>
+    </w:p>
+    <w:p>
+      <w:pPr>
+        <w:ind w:left="720" w:firstLine="0"/>
+        <w:jc w:val="center"/>
+        <w:rPr>
+          <w:u w:val="single"/>
+        </w:rPr>
+      </w:pPr>
+      <w:r>
+        <w:rPr>
+          <w:rtl w:val="0"/>
+        </w:rPr>
+      </w:r>
+    </w:p>
+    <w:p>
+      <w:pPr>
+        <w:ind w:left="720" w:firstLine="0"/>
+        <w:jc w:val="both"/>
+        <w:rPr/>
+      </w:pPr>
+      <w:r>
+        <w:rPr>
+          <w:rtl w:val="0"/>
+        </w:rPr>
+        <w:t xml:space="preserve">El desarrollo de este e-commerce de venta de indumentaria ha sido abordado con una metodología que asegura la robustez, escalabilidad y eficiencia del sistema. A través de un diseño detallado de la base de datos, incluyendo tablas normalizadas, vistas para consultas eficientes, funciones y procedimientos almacenados para análisis estadísticos, y triggers para mantener la consistencia de los datos, se ha creado una infraestructura sólida que permitirá al cliente gestionar su tienda en línea de manera efectiva.</w:t>
+      </w:r>
+    </w:p>
+    <w:p>
+      <w:pPr>
+        <w:ind w:left="720" w:firstLine="0"/>
+        <w:jc w:val="both"/>
+        <w:rPr/>
+      </w:pPr>
+      <w:r>
+        <w:rPr>
+          <w:rtl w:val="0"/>
+        </w:rPr>
+      </w:r>
+    </w:p>
+    <w:p>
+      <w:pPr>
+        <w:ind w:left="720" w:firstLine="0"/>
+        <w:jc w:val="both"/>
+        <w:rPr/>
+      </w:pPr>
+      <w:r>
+        <w:rPr>
+          <w:rtl w:val="0"/>
+        </w:rPr>
+        <w:t xml:space="preserve">La implementación de usuarios con distintos niveles de permisos garantiza la seguridad y control de acceso a la base de datos, mientras que las transacciones y puntos de guardado aseguran que los cambios puedan ser gestionados de manera segura y reversible. El respaldo regular de la base de datos proporciona una capa adicional de seguridad para la información almacenada.</w:t>
+      </w:r>
+    </w:p>
+    <w:p>
+      <w:pPr>
+        <w:ind w:left="720" w:firstLine="0"/>
+        <w:jc w:val="both"/>
+        <w:rPr/>
+      </w:pPr>
+      <w:r>
+        <w:rPr>
+          <w:rtl w:val="0"/>
+        </w:rPr>
+      </w:r>
+    </w:p>
+    <w:p>
+      <w:pPr>
+        <w:ind w:left="720" w:firstLine="0"/>
+        <w:jc w:val="both"/>
+        <w:rPr/>
+      </w:pPr>
+      <w:r>
+        <w:rPr>
+          <w:rtl w:val="0"/>
+        </w:rPr>
+        <w:t xml:space="preserve">Además, se ha tenido en cuenta la necesidad del cliente de seguir las tendencias de ventas y opiniones de los clientes, lo que facilitará la toma de decisiones estratégicas para el negocio. El sistema de calificaciones permitirá evaluar la satisfacción del cliente y mejorar continuamente la oferta de productos.</w:t>
+      </w:r>
+    </w:p>
+    <w:p>
+      <w:pPr>
+        <w:ind w:left="720" w:firstLine="0"/>
+        <w:jc w:val="both"/>
+        <w:rPr/>
+      </w:pPr>
+      <w:r>
+        <w:rPr>
+          <w:rtl w:val="0"/>
+        </w:rPr>
+      </w:r>
+    </w:p>
+    <w:p>
+      <w:pPr>
+        <w:ind w:left="720" w:firstLine="0"/>
+        <w:jc w:val="both"/>
+        <w:rPr/>
+      </w:pPr>
+      <w:r>
+        <w:rPr>
+          <w:rtl w:val="0"/>
+        </w:rPr>
+        <w:t xml:space="preserve">En resumen, este proyecto proporciona una plataforma sólida y escalable que puede adaptarse y crecer con el negocio. Este enfoque integral y detallado asegura que el e-commerce no solo funcione eficazmente desde el primer día, sino que también tenga la capacidad de evolucionar y mejorar continuamente.</w:t>
+      </w:r>
+      <w:r>
+        <w:rPr>
+          <w:rtl w:val="0"/>
+        </w:rPr>
+      </w:r>
+    </w:p>
     <w:sectPr>
+      <w:headerReference r:id="rId8" w:type="default"/>
+      <w:footerReference r:id="rId9" w:type="default"/>
+      <w:footerReference r:id="rId10" w:type="first"/>
       <w:pgSz w:h="16834" w:w="11909" w:orient="portrait"/>
       <w:pgMar w:bottom="1440" w:top="1440" w:left="1440" w:right="1440" w:header="720" w:footer="720"/>
-      <w:pgNumType w:start="1"/>
+      <w:pgNumType w:start="0"/>
+      <w:titlePg w:val="1"/>
     </w:sectPr>
   </w:body>
 </w:document>
+</file>
+
+<file path=word/footer1.xml><?xml version="1.0" encoding="utf-8"?>
+<w:ftr xmlns:mc="http://schemas.openxmlformats.org/markup-compatibility/2006" xmlns:o="urn:schemas-microsoft-com:office:office" xmlns:r="http://schemas.openxmlformats.org/officeDocument/2006/relationships" xmlns:m="http://schemas.openxmlformats.org/officeDocument/2006/math" xmlns:v="urn:schemas-microsoft-com:vml" xmlns:wp="http://schemas.openxmlformats.org/drawingml/2006/wordprocessingDrawing" xmlns:w10="urn:schemas-microsoft-com:office:word" xmlns:w="http://schemas.openxmlformats.org/wordprocessingml/2006/main" xmlns:wne="http://schemas.microsoft.com/office/word/2006/wordml" xmlns:sl="http://schemas.openxmlformats.org/schemaLibrary/2006/main" xmlns:a="http://schemas.openxmlformats.org/drawingml/2006/main" xmlns:pic="http://schemas.openxmlformats.org/drawingml/2006/picture" xmlns:c="http://schemas.openxmlformats.org/drawingml/2006/chart" xmlns:lc="http://schemas.openxmlformats.org/drawingml/2006/lockedCanvas" xmlns:dgm="http://schemas.openxmlformats.org/drawingml/2006/diagram" xmlns:wps="http://schemas.microsoft.com/office/word/2010/wordprocessingShape" xmlns:wpg="http://schemas.microsoft.com/office/word/2010/wordprocessingGroup" xmlns:w14="http://schemas.microsoft.com/office/word/2010/wordml" xmlns:w15="http://schemas.microsoft.com/office/word/2012/wordml">
+  <w:p>
+    <w:pPr>
+      <w:rPr/>
+    </w:pPr>
+    <w:r>
+      <w:rPr>
+        <w:rtl w:val="0"/>
+      </w:rPr>
+    </w:r>
+  </w:p>
+</w:ftr>
+</file>
+
+<file path=word/footer2.xml><?xml version="1.0" encoding="utf-8"?>
+<w:ftr xmlns:mc="http://schemas.openxmlformats.org/markup-compatibility/2006" xmlns:o="urn:schemas-microsoft-com:office:office" xmlns:r="http://schemas.openxmlformats.org/officeDocument/2006/relationships" xmlns:m="http://schemas.openxmlformats.org/officeDocument/2006/math" xmlns:v="urn:schemas-microsoft-com:vml" xmlns:wp="http://schemas.openxmlformats.org/drawingml/2006/wordprocessingDrawing" xmlns:w10="urn:schemas-microsoft-com:office:word" xmlns:w="http://schemas.openxmlformats.org/wordprocessingml/2006/main" xmlns:wne="http://schemas.microsoft.com/office/word/2006/wordml" xmlns:sl="http://schemas.openxmlformats.org/schemaLibrary/2006/main" xmlns:a="http://schemas.openxmlformats.org/drawingml/2006/main" xmlns:pic="http://schemas.openxmlformats.org/drawingml/2006/picture" xmlns:c="http://schemas.openxmlformats.org/drawingml/2006/chart" xmlns:lc="http://schemas.openxmlformats.org/drawingml/2006/lockedCanvas" xmlns:dgm="http://schemas.openxmlformats.org/drawingml/2006/diagram" xmlns:wps="http://schemas.microsoft.com/office/word/2010/wordprocessingShape" xmlns:wpg="http://schemas.microsoft.com/office/word/2010/wordprocessingGroup" xmlns:w14="http://schemas.microsoft.com/office/word/2010/wordml" xmlns:w15="http://schemas.microsoft.com/office/word/2012/wordml">
+  <w:p>
+    <w:pPr>
+      <w:jc w:val="right"/>
+      <w:rPr/>
+    </w:pPr>
+    <w:r>
+      <w:rPr/>
+      <w:fldChar w:fldCharType="begin"/>
+      <w:instrText xml:space="preserve">PAGE</w:instrText>
+      <w:fldChar w:fldCharType="separate"/>
+      <w:fldChar w:fldCharType="end"/>
+    </w:r>
+    <w:r>
+      <w:rPr>
+        <w:rtl w:val="0"/>
+      </w:rPr>
+    </w:r>
+  </w:p>
+</w:ftr>
+</file>
+
+<file path=word/header1.xml><?xml version="1.0" encoding="utf-8"?>
+<w:hdr xmlns:mc="http://schemas.openxmlformats.org/markup-compatibility/2006" xmlns:o="urn:schemas-microsoft-com:office:office" xmlns:r="http://schemas.openxmlformats.org/officeDocument/2006/relationships" xmlns:m="http://schemas.openxmlformats.org/officeDocument/2006/math" xmlns:v="urn:schemas-microsoft-com:vml" xmlns:wp="http://schemas.openxmlformats.org/drawingml/2006/wordprocessingDrawing" xmlns:w10="urn:schemas-microsoft-com:office:word" xmlns:w="http://schemas.openxmlformats.org/wordprocessingml/2006/main" xmlns:wne="http://schemas.microsoft.com/office/word/2006/wordml" xmlns:sl="http://schemas.openxmlformats.org/schemaLibrary/2006/main" xmlns:a="http://schemas.openxmlformats.org/drawingml/2006/main" xmlns:pic="http://schemas.openxmlformats.org/drawingml/2006/picture" xmlns:c="http://schemas.openxmlformats.org/drawingml/2006/chart" xmlns:lc="http://schemas.openxmlformats.org/drawingml/2006/lockedCanvas" xmlns:dgm="http://schemas.openxmlformats.org/drawingml/2006/diagram" xmlns:wps="http://schemas.microsoft.com/office/word/2010/wordprocessingShape" xmlns:wpg="http://schemas.microsoft.com/office/word/2010/wordprocessingGroup" xmlns:w14="http://schemas.microsoft.com/office/word/2010/wordml" xmlns:w15="http://schemas.microsoft.com/office/word/2012/wordml">
+  <w:p>
+    <w:pPr>
+      <w:jc w:val="right"/>
+      <w:rPr/>
+    </w:pPr>
+    <w:r>
+      <w:rPr/>
+      <w:drawing>
+        <wp:inline distB="114300" distT="114300" distL="114300" distR="114300">
+          <wp:extent cx="1104900" cy="295275"/>
+          <wp:effectExtent b="0" l="0" r="0" t="0"/>
+          <wp:docPr id="3" name="image2.png"/>
+          <a:graphic>
+            <a:graphicData uri="http://schemas.openxmlformats.org/drawingml/2006/picture">
+              <pic:pic>
+                <pic:nvPicPr>
+                  <pic:cNvPr id="0" name="image2.png"/>
+                  <pic:cNvPicPr preferRelativeResize="0"/>
+                </pic:nvPicPr>
+                <pic:blipFill>
+                  <a:blip r:embed="rId1"/>
+                  <a:srcRect b="0" l="0" r="0" t="0"/>
+                  <a:stretch>
+                    <a:fillRect/>
+                  </a:stretch>
+                </pic:blipFill>
+                <pic:spPr>
+                  <a:xfrm>
+                    <a:off x="0" y="0"/>
+                    <a:ext cx="1104900" cy="295275"/>
+                  </a:xfrm>
+                  <a:prstGeom prst="rect"/>
+                  <a:ln/>
+                </pic:spPr>
+              </pic:pic>
+            </a:graphicData>
+          </a:graphic>
+        </wp:inline>
+      </w:drawing>
+    </w:r>
+    <w:r>
+      <w:rPr>
+        <w:rtl w:val="0"/>
+      </w:rPr>
+    </w:r>
+  </w:p>
+</w:hdr>
 </file>
 
 <file path=word/numbering.xml><?xml version="1.0" encoding="utf-8"?>

--- a/tercera_entrega/Ecommerce-indumentaria_Ignacio-Coletta.docx
+++ b/tercera_entrega/Ecommerce-indumentaria_Ignacio-Coletta.docx
@@ -21,7 +21,7 @@
                     <pic:cNvPicPr preferRelativeResize="0"/>
                   </pic:nvPicPr>
                   <pic:blipFill>
-                    <a:blip r:embed="rId7"/>
+                    <a:blip r:embed="rId8"/>
                     <a:srcRect/>
                     <a:stretch>
                       <a:fillRect/>
@@ -262,14 +262,39 @@
           <w:sz w:val="24"/>
           <w:szCs w:val="24"/>
         </w:rPr>
-        <w:t>De momento, el cliente cuenta con una sola tienda física y el requerimiento es por es</w:t>
-      </w:r>
+        <w:t>De momento, el cliente cuenta con una sola tienda física y el requerimiento es por esta sola tienda.</w:t>
+      </w:r>
+    </w:p>
+    <w:p>
+      <w:pPr>
+        <w:spacing w:before="240" w:after="240"/>
+        <w:jc w:val="both"/>
+        <w:rPr>
+          <w:sz w:val="44"/>
+          <w:szCs w:val="44"/>
+          <w:u w:val="single"/>
+        </w:rPr>
+      </w:pPr>
+      <w:r>
+        <w:rPr>
+          <w:sz w:val="44"/>
+          <w:szCs w:val="44"/>
+          <w:u w:val="single"/>
+        </w:rPr>
+        <w:t>Objetivo</w:t>
+      </w:r>
+    </w:p>
+    <w:p>
+      <w:pPr>
+        <w:spacing w:before="240" w:after="240"/>
+        <w:jc w:val="both"/>
+      </w:pPr>
       <w:r>
         <w:rPr>
           <w:sz w:val="24"/>
           <w:szCs w:val="24"/>
         </w:rPr>
-        <w:t>ta sola tienda.</w:t>
+        <w:t>Poder contar con una base de datos para facilitar estadísticas que simplifiquen la toma de decisiones con la compra de mercadería en base a las ventas de un período determinado.</w:t>
       </w:r>
     </w:p>
     <w:p>
@@ -288,88 +313,42 @@
           <w:szCs w:val="44"/>
           <w:u w:val="single"/>
         </w:rPr>
-        <w:t>Objetivo</w:t>
+        <w:t>Situación problemática</w:t>
       </w:r>
     </w:p>
     <w:p>
       <w:pPr>
         <w:spacing w:before="240" w:after="240"/>
         <w:jc w:val="both"/>
-      </w:pPr>
-      <w:r>
         <w:rPr>
           <w:sz w:val="24"/>
           <w:szCs w:val="24"/>
         </w:rPr>
-        <w:t>Poder contar con una base de datos para facilitar estadísticas que simplifiquen la toma de decisiones con la compra de mercadería en base a las ventas de un período determinado.</w:t>
-      </w:r>
-    </w:p>
-    <w:p>
-      <w:pPr>
-        <w:spacing w:before="240" w:after="240"/>
-        <w:jc w:val="both"/>
-        <w:rPr>
-          <w:sz w:val="44"/>
-          <w:szCs w:val="44"/>
-          <w:u w:val="single"/>
-        </w:rPr>
-      </w:pPr>
-      <w:r>
-        <w:rPr>
-          <w:sz w:val="44"/>
-          <w:szCs w:val="44"/>
-          <w:u w:val="single"/>
-        </w:rPr>
-        <w:t>Situación problemática</w:t>
-      </w:r>
-    </w:p>
-    <w:p>
-      <w:pPr>
-        <w:spacing w:before="240" w:after="240"/>
-        <w:jc w:val="both"/>
+      </w:pPr>
+      <w:r>
         <w:rPr>
           <w:sz w:val="24"/>
           <w:szCs w:val="24"/>
         </w:rPr>
-      </w:pPr>
-      <w:r>
+        <w:t>El cliente no posee una página web para realizar ventas, estas las realiza directamente en el local y a través de Instagram, pero sin un ecommerce, debe actualizar el stock de los productos en forma manual, luego de realizar una venta online.</w:t>
+      </w:r>
+    </w:p>
+    <w:p>
+      <w:pPr>
+        <w:spacing w:before="240" w:after="240"/>
+        <w:jc w:val="both"/>
         <w:rPr>
           <w:sz w:val="24"/>
           <w:szCs w:val="24"/>
-        </w:rPr>
-        <w:t>El cliente no posee una página</w:t>
-      </w:r>
+          <w:u w:val="single"/>
+        </w:rPr>
+      </w:pPr>
       <w:r>
         <w:rPr>
           <w:sz w:val="24"/>
           <w:szCs w:val="24"/>
         </w:rPr>
-        <w:t xml:space="preserve"> web para realizar ventas, estas las realiza directamente en el local y a través de Instagram, pero sin un ecommerce, debe actualizar el stock de los productos en forma manual, luego de realizar una venta online.</w:t>
-      </w:r>
-    </w:p>
-    <w:p>
-      <w:pPr>
-        <w:spacing w:before="240" w:after="240"/>
-        <w:jc w:val="both"/>
-        <w:rPr>
-          <w:sz w:val="24"/>
-          <w:szCs w:val="24"/>
-          <w:u w:val="single"/>
-        </w:rPr>
-      </w:pPr>
-      <w:r>
-        <w:rPr>
-          <w:sz w:val="24"/>
-          <w:szCs w:val="24"/>
-        </w:rPr>
-        <w:t>Tampoco posee el seguimiento de envíos de l</w:t>
-      </w:r>
-      <w:r>
-        <w:rPr>
-          <w:sz w:val="24"/>
-          <w:szCs w:val="24"/>
-        </w:rPr>
-        <w:t>os productos vendidos, quiere llevar un registro en base de datos del envío a través de correo tradicional.</w:t>
+        <w:t>Tampoco posee el seguimiento de envíos de los productos vendidos, quiere llevar un registro en base de datos del envío a través de correo tradicional.</w:t>
       </w:r>
       <w:r>
         <w:rPr>
@@ -443,22 +422,29 @@
           <w:sz w:val="24"/>
           <w:szCs w:val="24"/>
         </w:rPr>
-        <w:t>La organización que utiliza esta solución es una tienda de venta de indumentaria, especializada en ofrecer una amplia gama de productos de moda para diversos segmentos del mercado. La tienda, que hasta ahora ha operado principalmente a través de una ubicac</w:t>
-      </w:r>
-      <w:r>
+        <w:t>La organización que utiliza esta solución es una tienda de venta de indumentaria, especializada en ofrecer una amplia gama de productos de moda para diversos segmentos del mercado. La tienda, que hasta ahora ha operado principalmente a través de una ubicación física y ventas informales por redes sociales, busca expandir su presencia y capacidad de ventas mediante la implementación de una plataforma de comercio electrónico. Este nuevo canal de ventas permitirá a la tienda ofrecer sus productos en línea, alcanzando a un público más amplio y mejorando la eficiencia de sus operaciones.</w:t>
+      </w:r>
+    </w:p>
+    <w:p>
+      <w:pPr>
+        <w:spacing w:before="240" w:after="240"/>
+        <w:jc w:val="center"/>
         <w:rPr>
           <w:sz w:val="24"/>
           <w:szCs w:val="24"/>
-        </w:rPr>
-        <w:t>ión física y ventas informales por redes sociales, busca expandir su presencia y capacidad de ventas mediante la implementación de una plataforma de comercio electrónico. Este nuevo canal de ventas permitirá a la tienda ofrecer sus productos en línea, alca</w:t>
-      </w:r>
-      <w:r>
+          <w:u w:val="single"/>
+        </w:rPr>
+      </w:pPr>
+    </w:p>
+    <w:p>
+      <w:pPr>
+        <w:spacing w:before="240" w:after="240"/>
         <w:rPr>
           <w:sz w:val="24"/>
           <w:szCs w:val="24"/>
-        </w:rPr>
-        <w:t>nzando a un público más amplio y mejorando la eficiencia de sus operaciones.</w:t>
-      </w:r>
+          <w:u w:val="single"/>
+        </w:rPr>
+      </w:pPr>
     </w:p>
     <w:p>
       <w:pPr>
@@ -470,16 +456,15 @@
           <w:u w:val="single"/>
         </w:rPr>
       </w:pPr>
-    </w:p>
-    <w:p>
-      <w:pPr>
-        <w:spacing w:before="240" w:after="240"/>
+      <w:r>
         <w:rPr>
           <w:sz w:val="24"/>
           <w:szCs w:val="24"/>
           <w:u w:val="single"/>
         </w:rPr>
-      </w:pPr>
+        <w:lastRenderedPageBreak/>
+        <w:t>DIAGRAMA DE ENTIDAD-RELACIÓN</w:t>
+      </w:r>
     </w:p>
     <w:p>
       <w:pPr>
@@ -491,15 +476,17 @@
           <w:u w:val="single"/>
         </w:rPr>
       </w:pPr>
-      <w:r>
+    </w:p>
+    <w:p>
+      <w:pPr>
+        <w:spacing w:before="240" w:after="240"/>
+        <w:jc w:val="center"/>
         <w:rPr>
           <w:sz w:val="24"/>
           <w:szCs w:val="24"/>
           <w:u w:val="single"/>
         </w:rPr>
-        <w:lastRenderedPageBreak/>
-        <w:t>DIAGRAMA DE ENTIDAD-RELACIÓN</w:t>
-      </w:r>
+      </w:pPr>
     </w:p>
     <w:p>
       <w:pPr>
@@ -511,21 +498,28 @@
           <w:noProof/>
         </w:rPr>
         <w:drawing>
-          <wp:inline distT="114300" distB="114300" distL="114300" distR="114300">
-            <wp:extent cx="6134100" cy="8299531"/>
-            <wp:effectExtent l="0" t="0" r="0" b="0"/>
-            <wp:docPr id="2" name="image3.png"/>
-            <wp:cNvGraphicFramePr/>
+          <wp:inline distT="0" distB="0" distL="0" distR="0">
+            <wp:extent cx="5733415" cy="4175760"/>
+            <wp:effectExtent l="0" t="0" r="635" b="0"/>
+            <wp:docPr id="5" name="Imagen 5"/>
+            <wp:cNvGraphicFramePr>
+              <a:graphicFrameLocks xmlns:a="http://schemas.openxmlformats.org/drawingml/2006/main" noChangeAspect="1"/>
+            </wp:cNvGraphicFramePr>
             <a:graphic xmlns:a="http://schemas.openxmlformats.org/drawingml/2006/main">
               <a:graphicData uri="http://schemas.openxmlformats.org/drawingml/2006/picture">
                 <pic:pic xmlns:pic="http://schemas.openxmlformats.org/drawingml/2006/picture">
                   <pic:nvPicPr>
-                    <pic:cNvPr id="0" name="image3.png"/>
-                    <pic:cNvPicPr preferRelativeResize="0"/>
+                    <pic:cNvPr id="5" name="der.png"/>
+                    <pic:cNvPicPr/>
                   </pic:nvPicPr>
                   <pic:blipFill>
-                    <a:blip r:embed="rId8"/>
-                    <a:srcRect/>
+                    <a:blip r:embed="rId9" cstate="print">
+                      <a:extLst>
+                        <a:ext uri="{28A0092B-C50C-407E-A947-70E740481C1C}">
+                          <a14:useLocalDpi xmlns:a14="http://schemas.microsoft.com/office/drawing/2010/main" val="0"/>
+                        </a:ext>
+                      </a:extLst>
+                    </a:blip>
                     <a:stretch>
                       <a:fillRect/>
                     </a:stretch>
@@ -533,12 +527,11 @@
                   <pic:spPr>
                     <a:xfrm>
                       <a:off x="0" y="0"/>
-                      <a:ext cx="6134100" cy="8299531"/>
+                      <a:ext cx="5733415" cy="4175760"/>
                     </a:xfrm>
                     <a:prstGeom prst="rect">
                       <a:avLst/>
                     </a:prstGeom>
-                    <a:ln/>
                   </pic:spPr>
                 </pic:pic>
               </a:graphicData>
@@ -550,6 +543,72 @@
     <w:p>
       <w:pPr>
         <w:spacing w:before="240" w:after="240"/>
+        <w:jc w:val="both"/>
+      </w:pPr>
+    </w:p>
+    <w:p>
+      <w:pPr>
+        <w:spacing w:before="240" w:after="240"/>
+        <w:jc w:val="both"/>
+      </w:pPr>
+    </w:p>
+    <w:p>
+      <w:pPr>
+        <w:spacing w:before="240" w:after="240"/>
+        <w:jc w:val="both"/>
+      </w:pPr>
+    </w:p>
+    <w:p>
+      <w:pPr>
+        <w:spacing w:before="240" w:after="240"/>
+        <w:jc w:val="both"/>
+      </w:pPr>
+    </w:p>
+    <w:p>
+      <w:pPr>
+        <w:spacing w:before="240" w:after="240"/>
+        <w:jc w:val="both"/>
+      </w:pPr>
+    </w:p>
+    <w:p>
+      <w:pPr>
+        <w:spacing w:before="240" w:after="240"/>
+        <w:jc w:val="both"/>
+      </w:pPr>
+    </w:p>
+    <w:p>
+      <w:pPr>
+        <w:spacing w:before="240" w:after="240"/>
+        <w:jc w:val="both"/>
+      </w:pPr>
+    </w:p>
+    <w:p>
+      <w:pPr>
+        <w:spacing w:before="240" w:after="240"/>
+        <w:jc w:val="both"/>
+      </w:pPr>
+    </w:p>
+    <w:p>
+      <w:pPr>
+        <w:spacing w:before="240" w:after="240"/>
+        <w:jc w:val="both"/>
+      </w:pPr>
+    </w:p>
+    <w:p>
+      <w:pPr>
+        <w:spacing w:before="240" w:after="240"/>
+        <w:jc w:val="both"/>
+      </w:pPr>
+    </w:p>
+    <w:p>
+      <w:pPr>
+        <w:spacing w:before="240" w:after="240"/>
+        <w:jc w:val="both"/>
+      </w:pPr>
+    </w:p>
+    <w:p>
+      <w:pPr>
+        <w:spacing w:before="240" w:after="240"/>
         <w:jc w:val="center"/>
         <w:rPr>
           <w:sz w:val="24"/>
@@ -562,7 +621,6 @@
           <w:szCs w:val="24"/>
           <w:u w:val="single"/>
         </w:rPr>
-        <w:lastRenderedPageBreak/>
         <w:t>TABLAS DE LA BASE DE DATOS</w:t>
       </w:r>
     </w:p>
@@ -607,8 +665,13 @@
           <w:numId w:val="8"/>
         </w:numPr>
       </w:pPr>
-      <w:r>
-        <w:t>id_pais: identificador único de un país</w:t>
+      <w:proofErr w:type="spellStart"/>
+      <w:r>
+        <w:t>id_pais</w:t>
+      </w:r>
+      <w:proofErr w:type="spellEnd"/>
+      <w:r>
+        <w:t>: identificador único de un país</w:t>
       </w:r>
     </w:p>
     <w:p>
@@ -634,19 +697,21 @@
         <w:rPr>
           <w:u w:val="single"/>
         </w:rPr>
-        <w:t>DIRECCIÓ</w:t>
-      </w:r>
-      <w:r>
-        <w:rPr>
-          <w:u w:val="single"/>
-        </w:rPr>
-        <w:t>N</w:t>
-      </w:r>
-    </w:p>
-    <w:p/>
-    <w:p>
-      <w:r>
-        <w:t>Esta tabla posee la dirección del cliente, que sirve para saber donde se le enviarán los productos comprados en el e-commerce.</w:t>
+        <w:t>DIRECCIÓN</w:t>
+      </w:r>
+    </w:p>
+    <w:p/>
+    <w:p>
+      <w:r>
+        <w:t xml:space="preserve">Esta tabla posee la dirección del cliente, que sirve para saber </w:t>
+      </w:r>
+      <w:proofErr w:type="spellStart"/>
+      <w:r>
+        <w:t>donde</w:t>
+      </w:r>
+      <w:proofErr w:type="spellEnd"/>
+      <w:r>
+        <w:t xml:space="preserve"> se le enviarán los productos comprados en el e-commerce.</w:t>
       </w:r>
     </w:p>
     <w:p/>
@@ -657,8 +722,13 @@
           <w:numId w:val="13"/>
         </w:numPr>
       </w:pPr>
-      <w:r>
-        <w:t>id_direccion: identificador único de una dirección</w:t>
+      <w:proofErr w:type="spellStart"/>
+      <w:r>
+        <w:t>id_direccion</w:t>
+      </w:r>
+      <w:proofErr w:type="spellEnd"/>
+      <w:r>
+        <w:t>: identificador único de una dirección</w:t>
       </w:r>
     </w:p>
     <w:p>
@@ -668,8 +738,13 @@
           <w:numId w:val="13"/>
         </w:numPr>
       </w:pPr>
-      <w:r>
-        <w:t>nombre_calle: nombre de la calle del cliente</w:t>
+      <w:proofErr w:type="spellStart"/>
+      <w:r>
+        <w:t>nombre_calle</w:t>
+      </w:r>
+      <w:proofErr w:type="spellEnd"/>
+      <w:r>
+        <w:t>: nombre de la calle del cliente</w:t>
       </w:r>
     </w:p>
     <w:p>
@@ -680,10 +755,7 @@
         </w:numPr>
       </w:pPr>
       <w:r>
-        <w:t>numero: número correspondient</w:t>
-      </w:r>
-      <w:r>
-        <w:t>e a la calle</w:t>
+        <w:t>numero: número correspondiente a la calle</w:t>
       </w:r>
     </w:p>
     <w:p>
@@ -726,8 +798,13 @@
           <w:numId w:val="13"/>
         </w:numPr>
       </w:pPr>
-      <w:r>
-        <w:t>codigo_postal: código postal de la ciudad del cliente</w:t>
+      <w:proofErr w:type="spellStart"/>
+      <w:r>
+        <w:t>codigo_postal</w:t>
+      </w:r>
+      <w:proofErr w:type="spellEnd"/>
+      <w:r>
+        <w:t>: código postal de la ciudad del cliente</w:t>
       </w:r>
     </w:p>
     <w:p>
@@ -737,8 +814,21 @@
           <w:numId w:val="13"/>
         </w:numPr>
       </w:pPr>
-      <w:r>
-        <w:t>id_pais: referencía a la tabla país</w:t>
+      <w:proofErr w:type="spellStart"/>
+      <w:r>
+        <w:t>id_pais</w:t>
+      </w:r>
+      <w:proofErr w:type="spellEnd"/>
+      <w:r>
+        <w:t xml:space="preserve">: </w:t>
+      </w:r>
+      <w:proofErr w:type="spellStart"/>
+      <w:r>
+        <w:t>referencía</w:t>
+      </w:r>
+      <w:proofErr w:type="spellEnd"/>
+      <w:r>
+        <w:t xml:space="preserve"> a la tabla país</w:t>
       </w:r>
     </w:p>
     <w:p/>
@@ -765,8 +855,13 @@
           <w:numId w:val="12"/>
         </w:numPr>
       </w:pPr>
-      <w:r>
-        <w:t>id_carrito: identificador único de un carrito</w:t>
+      <w:proofErr w:type="spellStart"/>
+      <w:r>
+        <w:t>id_carrito</w:t>
+      </w:r>
+      <w:proofErr w:type="spellEnd"/>
+      <w:r>
+        <w:t>: identificador único de un carrito</w:t>
       </w:r>
     </w:p>
     <w:p>
@@ -793,13 +888,7 @@
         <w:rPr>
           <w:u w:val="single"/>
         </w:rPr>
-        <w:t>CARRITO_PRODU</w:t>
-      </w:r>
-      <w:r>
-        <w:rPr>
-          <w:u w:val="single"/>
-        </w:rPr>
-        <w:t>CTO</w:t>
+        <w:t>CARRITO_PRODUCTO</w:t>
       </w:r>
     </w:p>
     <w:p/>
@@ -816,8 +905,13 @@
           <w:numId w:val="10"/>
         </w:numPr>
       </w:pPr>
-      <w:r>
-        <w:t>id_carrito: identificador del carrito</w:t>
+      <w:proofErr w:type="spellStart"/>
+      <w:r>
+        <w:t>id_carrito</w:t>
+      </w:r>
+      <w:proofErr w:type="spellEnd"/>
+      <w:r>
+        <w:t>: identificador del carrito</w:t>
       </w:r>
     </w:p>
     <w:p>
@@ -827,8 +921,13 @@
           <w:numId w:val="10"/>
         </w:numPr>
       </w:pPr>
-      <w:r>
-        <w:t>id_producto: identificador del producto</w:t>
+      <w:proofErr w:type="spellStart"/>
+      <w:r>
+        <w:t>id_producto</w:t>
+      </w:r>
+      <w:proofErr w:type="spellEnd"/>
+      <w:r>
+        <w:t>: identificador del producto</w:t>
       </w:r>
     </w:p>
     <w:p>
@@ -869,1280 +968,1413 @@
         <w:rPr>
           <w:u w:val="single"/>
         </w:rPr>
+        <w:t>CLIENTE</w:t>
+      </w:r>
+    </w:p>
+    <w:p/>
+    <w:p>
+      <w:r>
+        <w:t>En esta tabla se almacenan todos los datos de los clientes que desean realizar compras en el e-commerce</w:t>
+      </w:r>
+    </w:p>
+    <w:p/>
+    <w:p>
+      <w:pPr>
+        <w:numPr>
+          <w:ilvl w:val="0"/>
+          <w:numId w:val="2"/>
+        </w:numPr>
+      </w:pPr>
+      <w:proofErr w:type="spellStart"/>
+      <w:r>
+        <w:t>id_cliente</w:t>
+      </w:r>
+      <w:proofErr w:type="spellEnd"/>
+      <w:r>
+        <w:t>: identificador único del cliente</w:t>
+      </w:r>
+    </w:p>
+    <w:p>
+      <w:pPr>
+        <w:numPr>
+          <w:ilvl w:val="0"/>
+          <w:numId w:val="2"/>
+        </w:numPr>
+      </w:pPr>
+      <w:r>
+        <w:t>nombres: nombres del cliente</w:t>
+      </w:r>
+    </w:p>
+    <w:p>
+      <w:pPr>
+        <w:numPr>
+          <w:ilvl w:val="0"/>
+          <w:numId w:val="2"/>
+        </w:numPr>
+      </w:pPr>
+      <w:r>
+        <w:t>apellidos: apellidos del cliente</w:t>
+      </w:r>
+    </w:p>
+    <w:p>
+      <w:pPr>
+        <w:numPr>
+          <w:ilvl w:val="0"/>
+          <w:numId w:val="2"/>
+        </w:numPr>
+      </w:pPr>
+      <w:proofErr w:type="spellStart"/>
+      <w:r>
+        <w:t>tipo_documento</w:t>
+      </w:r>
+      <w:proofErr w:type="spellEnd"/>
+      <w:r>
+        <w:t>: tipos de documento del cliente</w:t>
+      </w:r>
+    </w:p>
+    <w:p>
+      <w:pPr>
+        <w:numPr>
+          <w:ilvl w:val="0"/>
+          <w:numId w:val="2"/>
+        </w:numPr>
+      </w:pPr>
+      <w:proofErr w:type="spellStart"/>
+      <w:r>
+        <w:t>numero_documento</w:t>
+      </w:r>
+      <w:proofErr w:type="spellEnd"/>
+      <w:r>
+        <w:t>: número de documento del cliente</w:t>
+      </w:r>
+    </w:p>
+    <w:p>
+      <w:pPr>
+        <w:numPr>
+          <w:ilvl w:val="0"/>
+          <w:numId w:val="2"/>
+        </w:numPr>
+      </w:pPr>
+      <w:proofErr w:type="spellStart"/>
+      <w:r>
+        <w:t>telefono</w:t>
+      </w:r>
+      <w:proofErr w:type="spellEnd"/>
+      <w:r>
+        <w:t>: teléfono del cliente</w:t>
+      </w:r>
+    </w:p>
+    <w:p>
+      <w:pPr>
+        <w:numPr>
+          <w:ilvl w:val="0"/>
+          <w:numId w:val="2"/>
+        </w:numPr>
+      </w:pPr>
+      <w:proofErr w:type="spellStart"/>
+      <w:r>
+        <w:t>fecha_nacimiento</w:t>
+      </w:r>
+      <w:proofErr w:type="spellEnd"/>
+      <w:r>
+        <w:t>: fecha de nacimiento del cliente</w:t>
+      </w:r>
+    </w:p>
+    <w:p>
+      <w:pPr>
+        <w:numPr>
+          <w:ilvl w:val="0"/>
+          <w:numId w:val="2"/>
+        </w:numPr>
+      </w:pPr>
+      <w:r>
+        <w:t xml:space="preserve">email: email del cliente, en el cual se realizará todo el </w:t>
+      </w:r>
+      <w:proofErr w:type="spellStart"/>
+      <w:r>
+        <w:t>mailing</w:t>
+      </w:r>
+      <w:proofErr w:type="spellEnd"/>
+      <w:r>
+        <w:t xml:space="preserve"> correspondiente a cada compra que realice en el e-commerce</w:t>
+      </w:r>
+    </w:p>
+    <w:p>
+      <w:pPr>
+        <w:numPr>
+          <w:ilvl w:val="0"/>
+          <w:numId w:val="2"/>
+        </w:numPr>
+      </w:pPr>
+      <w:proofErr w:type="spellStart"/>
+      <w:r>
+        <w:t>pass_word</w:t>
+      </w:r>
+      <w:proofErr w:type="spellEnd"/>
+      <w:r>
+        <w:t>: clave del cliente para acceder al e-commerce</w:t>
+      </w:r>
+    </w:p>
+    <w:p>
+      <w:pPr>
+        <w:numPr>
+          <w:ilvl w:val="0"/>
+          <w:numId w:val="2"/>
+        </w:numPr>
+      </w:pPr>
+      <w:proofErr w:type="spellStart"/>
+      <w:r>
+        <w:t>id_direccion</w:t>
+      </w:r>
+      <w:proofErr w:type="spellEnd"/>
+      <w:r>
+        <w:t>: identificador de la dirección del cliente</w:t>
+      </w:r>
+    </w:p>
+    <w:p>
+      <w:pPr>
+        <w:numPr>
+          <w:ilvl w:val="0"/>
+          <w:numId w:val="2"/>
+        </w:numPr>
+      </w:pPr>
+      <w:proofErr w:type="spellStart"/>
+      <w:r>
+        <w:t>id_carrito</w:t>
+      </w:r>
+      <w:proofErr w:type="spellEnd"/>
+      <w:r>
+        <w:t>: id del carrito asociado al cliente</w:t>
+      </w:r>
+    </w:p>
+    <w:p>
+      <w:pPr>
+        <w:ind w:left="720"/>
+      </w:pPr>
+    </w:p>
+    <w:p>
+      <w:pPr>
+        <w:ind w:left="720"/>
+      </w:pPr>
+    </w:p>
+    <w:p>
+      <w:r>
+        <w:rPr>
+          <w:u w:val="single"/>
+        </w:rPr>
+        <w:t>TIPO_PRODUCTO</w:t>
+      </w:r>
+    </w:p>
+    <w:p/>
+    <w:p>
+      <w:r>
+        <w:t>Esta tabla contiene todos los tipos de prendas que se venderán en este e-commerce</w:t>
+      </w:r>
+    </w:p>
+    <w:p/>
+    <w:p>
+      <w:pPr>
+        <w:numPr>
+          <w:ilvl w:val="0"/>
+          <w:numId w:val="14"/>
+        </w:numPr>
+      </w:pPr>
+      <w:proofErr w:type="spellStart"/>
+      <w:r>
+        <w:t>id_tipo_producto</w:t>
+      </w:r>
+      <w:proofErr w:type="spellEnd"/>
+      <w:r>
+        <w:t>: identificador único del tipo de producto</w:t>
+      </w:r>
+    </w:p>
+    <w:p>
+      <w:pPr>
+        <w:numPr>
+          <w:ilvl w:val="0"/>
+          <w:numId w:val="14"/>
+        </w:numPr>
+      </w:pPr>
+      <w:proofErr w:type="spellStart"/>
+      <w:r>
+        <w:t>nombre_tipo_producto</w:t>
+      </w:r>
+      <w:proofErr w:type="spellEnd"/>
+      <w:r>
+        <w:t>: nombre del tipo de producto</w:t>
+      </w:r>
+    </w:p>
+    <w:p/>
+    <w:p>
+      <w:r>
+        <w:rPr>
+          <w:u w:val="single"/>
+        </w:rPr>
+        <w:t>TALLE</w:t>
+      </w:r>
+    </w:p>
+    <w:p/>
+    <w:p>
+      <w:r>
+        <w:t>En la tabla talle se almacenan todos los talles disponibles para las prendas que se venden</w:t>
+      </w:r>
+    </w:p>
+    <w:p/>
+    <w:p>
+      <w:pPr>
+        <w:numPr>
+          <w:ilvl w:val="0"/>
+          <w:numId w:val="1"/>
+        </w:numPr>
+      </w:pPr>
+      <w:proofErr w:type="spellStart"/>
+      <w:r>
+        <w:t>id_talle</w:t>
+      </w:r>
+      <w:proofErr w:type="spellEnd"/>
+      <w:r>
+        <w:t>: identificador único del talle</w:t>
+      </w:r>
+    </w:p>
+    <w:p>
+      <w:pPr>
+        <w:numPr>
+          <w:ilvl w:val="0"/>
+          <w:numId w:val="1"/>
+        </w:numPr>
+      </w:pPr>
+      <w:r>
+        <w:t>medida: nombre descriptivo de la medida de la prenda</w:t>
+      </w:r>
+    </w:p>
+    <w:p/>
+    <w:p>
+      <w:r>
+        <w:rPr>
+          <w:u w:val="single"/>
+        </w:rPr>
+        <w:t>PRODUCTO</w:t>
+      </w:r>
+    </w:p>
+    <w:p/>
+    <w:p>
+      <w:r>
+        <w:t>En esta tabla se guardan todos productos existentes que comercializará el e-commerce</w:t>
+      </w:r>
+    </w:p>
+    <w:p/>
+    <w:p>
+      <w:pPr>
+        <w:numPr>
+          <w:ilvl w:val="0"/>
+          <w:numId w:val="6"/>
+        </w:numPr>
+      </w:pPr>
+      <w:proofErr w:type="spellStart"/>
+      <w:r>
+        <w:t>id_producto</w:t>
+      </w:r>
+      <w:proofErr w:type="spellEnd"/>
+      <w:r>
+        <w:t>: identificador único del producto</w:t>
+      </w:r>
+    </w:p>
+    <w:p>
+      <w:pPr>
+        <w:numPr>
+          <w:ilvl w:val="0"/>
+          <w:numId w:val="6"/>
+        </w:numPr>
+      </w:pPr>
+      <w:proofErr w:type="spellStart"/>
+      <w:r>
+        <w:t>descripcion</w:t>
+      </w:r>
+      <w:proofErr w:type="spellEnd"/>
+      <w:r>
+        <w:t>: descripción del producto</w:t>
+      </w:r>
+    </w:p>
+    <w:p>
+      <w:pPr>
+        <w:numPr>
+          <w:ilvl w:val="0"/>
+          <w:numId w:val="6"/>
+        </w:numPr>
+      </w:pPr>
+      <w:r>
+        <w:t>stock: cantidad disponible del producto</w:t>
+      </w:r>
+    </w:p>
+    <w:p>
+      <w:pPr>
+        <w:numPr>
+          <w:ilvl w:val="0"/>
+          <w:numId w:val="6"/>
+        </w:numPr>
+      </w:pPr>
+      <w:r>
+        <w:t>precio: precio del producto a comercializarse</w:t>
+      </w:r>
+    </w:p>
+    <w:p>
+      <w:pPr>
+        <w:numPr>
+          <w:ilvl w:val="0"/>
+          <w:numId w:val="6"/>
+        </w:numPr>
+      </w:pPr>
+      <w:proofErr w:type="spellStart"/>
+      <w:r>
+        <w:t>id_tipo_producto</w:t>
+      </w:r>
+      <w:proofErr w:type="spellEnd"/>
+      <w:r>
+        <w:t>: identificador del tipo de producto</w:t>
+      </w:r>
+    </w:p>
+    <w:p>
+      <w:pPr>
+        <w:numPr>
+          <w:ilvl w:val="0"/>
+          <w:numId w:val="6"/>
+        </w:numPr>
+      </w:pPr>
+      <w:proofErr w:type="spellStart"/>
+      <w:r>
+        <w:t>id_talle</w:t>
+      </w:r>
+      <w:proofErr w:type="spellEnd"/>
+      <w:r>
+        <w:t>: identificador del talle del producto</w:t>
+      </w:r>
+    </w:p>
+    <w:p/>
+    <w:p>
+      <w:pPr>
+        <w:rPr>
+          <w:u w:val="single"/>
+        </w:rPr>
+      </w:pPr>
+    </w:p>
+    <w:p>
+      <w:pPr>
+        <w:rPr>
+          <w:u w:val="single"/>
+        </w:rPr>
+      </w:pPr>
+    </w:p>
+    <w:p>
+      <w:pPr>
+        <w:rPr>
+          <w:u w:val="single"/>
+        </w:rPr>
+      </w:pPr>
+    </w:p>
+    <w:p>
+      <w:pPr>
+        <w:rPr>
+          <w:u w:val="single"/>
+        </w:rPr>
+      </w:pPr>
+    </w:p>
+    <w:p>
+      <w:r>
+        <w:rPr>
+          <w:u w:val="single"/>
+        </w:rPr>
+        <w:t>FACTURA</w:t>
+      </w:r>
+    </w:p>
+    <w:p/>
+    <w:p>
+      <w:r>
+        <w:t>En la tabla se almacenan todas las facturas emitidas en este e-commerce</w:t>
+      </w:r>
+    </w:p>
+    <w:p/>
+    <w:p>
+      <w:pPr>
+        <w:numPr>
+          <w:ilvl w:val="0"/>
+          <w:numId w:val="7"/>
+        </w:numPr>
+      </w:pPr>
+      <w:proofErr w:type="spellStart"/>
+      <w:r>
+        <w:t>id_factura</w:t>
+      </w:r>
+      <w:proofErr w:type="spellEnd"/>
+      <w:r>
+        <w:t>: identificador único de la factura</w:t>
+      </w:r>
+    </w:p>
+    <w:p>
+      <w:pPr>
+        <w:numPr>
+          <w:ilvl w:val="0"/>
+          <w:numId w:val="7"/>
+        </w:numPr>
+      </w:pPr>
+      <w:proofErr w:type="spellStart"/>
+      <w:r>
+        <w:t>fecha_factura</w:t>
+      </w:r>
+      <w:proofErr w:type="spellEnd"/>
+      <w:r>
+        <w:t>: fecha de emisión de la factura</w:t>
+      </w:r>
+    </w:p>
+    <w:p>
+      <w:pPr>
+        <w:numPr>
+          <w:ilvl w:val="0"/>
+          <w:numId w:val="7"/>
+        </w:numPr>
+      </w:pPr>
+      <w:r>
+        <w:t>subtotal: subtotal de la factura sin impuestos</w:t>
+      </w:r>
+    </w:p>
+    <w:p>
+      <w:pPr>
+        <w:numPr>
+          <w:ilvl w:val="0"/>
+          <w:numId w:val="7"/>
+        </w:numPr>
+      </w:pPr>
+      <w:proofErr w:type="spellStart"/>
+      <w:r>
+        <w:t>iva</w:t>
+      </w:r>
+      <w:proofErr w:type="spellEnd"/>
+      <w:r>
+        <w:t>: porcentaje el impuesto al valor agregado</w:t>
+      </w:r>
+    </w:p>
+    <w:p>
+      <w:pPr>
+        <w:numPr>
+          <w:ilvl w:val="0"/>
+          <w:numId w:val="7"/>
+        </w:numPr>
+      </w:pPr>
+      <w:proofErr w:type="spellStart"/>
+      <w:r>
+        <w:t>id_cliente</w:t>
+      </w:r>
+      <w:proofErr w:type="spellEnd"/>
+      <w:r>
+        <w:t>: identificador del cliente al que se le emitió la factura</w:t>
+      </w:r>
+    </w:p>
+    <w:p/>
+    <w:p>
+      <w:pPr>
+        <w:rPr>
+          <w:u w:val="single"/>
+        </w:rPr>
+      </w:pPr>
+      <w:r>
+        <w:rPr>
+          <w:u w:val="single"/>
+        </w:rPr>
+        <w:t>ORDEN</w:t>
+      </w:r>
+    </w:p>
+    <w:p>
+      <w:pPr>
+        <w:rPr>
+          <w:u w:val="single"/>
+        </w:rPr>
+      </w:pPr>
+    </w:p>
+    <w:p>
+      <w:r>
+        <w:t>En esta tabla se guardan todas las órdenes realizadas a través del e-commerce para poder realizar un seguimiento.</w:t>
+      </w:r>
+    </w:p>
+    <w:p/>
+    <w:p>
+      <w:pPr>
+        <w:numPr>
+          <w:ilvl w:val="0"/>
+          <w:numId w:val="4"/>
+        </w:numPr>
+      </w:pPr>
+      <w:proofErr w:type="spellStart"/>
+      <w:r>
+        <w:t>id_orden</w:t>
+      </w:r>
+      <w:proofErr w:type="spellEnd"/>
+      <w:r>
+        <w:t>: identificador único de la orden</w:t>
+      </w:r>
+    </w:p>
+    <w:p>
+      <w:pPr>
+        <w:numPr>
+          <w:ilvl w:val="0"/>
+          <w:numId w:val="4"/>
+        </w:numPr>
+      </w:pPr>
+      <w:proofErr w:type="spellStart"/>
+      <w:r>
+        <w:t>fecha_orden</w:t>
+      </w:r>
+      <w:proofErr w:type="spellEnd"/>
+      <w:r>
+        <w:t>: fecha en la que se realizó el pedido</w:t>
+      </w:r>
+    </w:p>
+    <w:p>
+      <w:pPr>
+        <w:numPr>
+          <w:ilvl w:val="0"/>
+          <w:numId w:val="4"/>
+        </w:numPr>
+      </w:pPr>
+      <w:proofErr w:type="spellStart"/>
+      <w:r>
+        <w:t>estado_orden</w:t>
+      </w:r>
+      <w:proofErr w:type="spellEnd"/>
+      <w:r>
+        <w:t>: estado de la orden</w:t>
+      </w:r>
+    </w:p>
+    <w:p>
+      <w:pPr>
+        <w:numPr>
+          <w:ilvl w:val="0"/>
+          <w:numId w:val="4"/>
+        </w:numPr>
+      </w:pPr>
+      <w:proofErr w:type="spellStart"/>
+      <w:r>
+        <w:t>id_factura</w:t>
+      </w:r>
+      <w:proofErr w:type="spellEnd"/>
+      <w:r>
+        <w:t>: identificador a la factura correspondiente a esa orden</w:t>
+      </w:r>
+    </w:p>
+    <w:p/>
+    <w:p/>
+    <w:p>
+      <w:pPr>
+        <w:rPr>
+          <w:u w:val="single"/>
+        </w:rPr>
+      </w:pPr>
+      <w:r>
+        <w:rPr>
+          <w:u w:val="single"/>
+        </w:rPr>
+        <w:t>PAGO</w:t>
+      </w:r>
+    </w:p>
+    <w:p>
+      <w:pPr>
+        <w:rPr>
+          <w:u w:val="single"/>
+        </w:rPr>
+      </w:pPr>
+    </w:p>
+    <w:p>
+      <w:r>
+        <w:t>En la tabla pago se almacenan todos los pagos realizados por los clientes</w:t>
+      </w:r>
+    </w:p>
+    <w:p/>
+    <w:p>
+      <w:pPr>
+        <w:numPr>
+          <w:ilvl w:val="0"/>
+          <w:numId w:val="5"/>
+        </w:numPr>
+      </w:pPr>
+      <w:proofErr w:type="spellStart"/>
+      <w:r>
+        <w:t>id_pago</w:t>
+      </w:r>
+      <w:proofErr w:type="spellEnd"/>
+      <w:r>
+        <w:t xml:space="preserve">: </w:t>
+      </w:r>
+      <w:r>
+        <w:t>identificador</w:t>
+      </w:r>
+      <w:r>
+        <w:t xml:space="preserve"> único de un pago</w:t>
+      </w:r>
+    </w:p>
+    <w:p>
+      <w:pPr>
+        <w:numPr>
+          <w:ilvl w:val="0"/>
+          <w:numId w:val="5"/>
+        </w:numPr>
+      </w:pPr>
+      <w:proofErr w:type="spellStart"/>
+      <w:r>
+        <w:t>fecha_pago</w:t>
+      </w:r>
+      <w:proofErr w:type="spellEnd"/>
+      <w:r>
+        <w:t>: fecha y hora en la que se realizó un pago</w:t>
+      </w:r>
+    </w:p>
+    <w:p>
+      <w:pPr>
+        <w:numPr>
+          <w:ilvl w:val="0"/>
+          <w:numId w:val="5"/>
+        </w:numPr>
+      </w:pPr>
+      <w:proofErr w:type="spellStart"/>
+      <w:r>
+        <w:t>id_factura</w:t>
+      </w:r>
+      <w:proofErr w:type="spellEnd"/>
+      <w:r>
+        <w:t>: identificador de la factura a la que se le realizó el pago</w:t>
+      </w:r>
+    </w:p>
+    <w:p/>
+    <w:p>
+      <w:pPr>
+        <w:rPr>
+          <w:u w:val="single"/>
+        </w:rPr>
+      </w:pPr>
+      <w:r>
+        <w:rPr>
+          <w:u w:val="single"/>
+        </w:rPr>
+        <w:t>CALIFICACION</w:t>
+      </w:r>
+    </w:p>
+    <w:p>
+      <w:pPr>
+        <w:rPr>
+          <w:u w:val="single"/>
+        </w:rPr>
+      </w:pPr>
+    </w:p>
+    <w:p>
+      <w:r>
+        <w:t>En esta tabla se guardan todas las reviews de los productos por las personas que realizaron compras en el e-commerce</w:t>
+      </w:r>
+    </w:p>
+    <w:p/>
+    <w:p>
+      <w:pPr>
+        <w:numPr>
+          <w:ilvl w:val="0"/>
+          <w:numId w:val="9"/>
+        </w:numPr>
+      </w:pPr>
+      <w:proofErr w:type="spellStart"/>
+      <w:r>
+        <w:t>id_calificacion</w:t>
+      </w:r>
+      <w:proofErr w:type="spellEnd"/>
+      <w:r>
+        <w:t>: identificador único de la calificación</w:t>
+      </w:r>
+    </w:p>
+    <w:p>
+      <w:pPr>
+        <w:numPr>
+          <w:ilvl w:val="0"/>
+          <w:numId w:val="9"/>
+        </w:numPr>
+      </w:pPr>
+      <w:proofErr w:type="spellStart"/>
+      <w:r>
+        <w:t>id_cliente</w:t>
+      </w:r>
+      <w:proofErr w:type="spellEnd"/>
+      <w:r>
+        <w:t>: identificador del cliente que realizó la reseña</w:t>
+      </w:r>
+    </w:p>
+    <w:p>
+      <w:pPr>
+        <w:numPr>
+          <w:ilvl w:val="0"/>
+          <w:numId w:val="9"/>
+        </w:numPr>
+      </w:pPr>
+      <w:proofErr w:type="spellStart"/>
+      <w:r>
+        <w:t>id_producto</w:t>
+      </w:r>
+      <w:proofErr w:type="spellEnd"/>
+      <w:r>
+        <w:t>: identificador del producto calificado</w:t>
+      </w:r>
+    </w:p>
+    <w:p>
+      <w:pPr>
+        <w:numPr>
+          <w:ilvl w:val="0"/>
+          <w:numId w:val="9"/>
+        </w:numPr>
+      </w:pPr>
+      <w:r>
+        <w:t>puntuación: calificación del producto en una escala de 1 a 10</w:t>
+      </w:r>
+    </w:p>
+    <w:p>
+      <w:pPr>
+        <w:numPr>
+          <w:ilvl w:val="0"/>
+          <w:numId w:val="9"/>
+        </w:numPr>
+      </w:pPr>
+      <w:r>
+        <w:t>comentario: descripción libre de la calificación por parte del usuario</w:t>
+      </w:r>
+    </w:p>
+    <w:p/>
+    <w:p>
+      <w:r>
+        <w:rPr>
+          <w:u w:val="single"/>
+        </w:rPr>
+        <w:t>DETALLE</w:t>
+      </w:r>
+    </w:p>
+    <w:p/>
+    <w:p>
+      <w:r>
+        <w:t xml:space="preserve">En la tabla detalle se almacena el detalle de una factura, los productos que se vendieron, a </w:t>
+      </w:r>
+      <w:proofErr w:type="spellStart"/>
+      <w:r>
+        <w:t>que</w:t>
+      </w:r>
+      <w:proofErr w:type="spellEnd"/>
+      <w:r>
+        <w:t xml:space="preserve"> precio y la factura a la que se corresponde</w:t>
+      </w:r>
+    </w:p>
+    <w:p/>
+    <w:p>
+      <w:pPr>
+        <w:numPr>
+          <w:ilvl w:val="0"/>
+          <w:numId w:val="3"/>
+        </w:numPr>
+      </w:pPr>
+      <w:proofErr w:type="spellStart"/>
+      <w:r>
+        <w:t>id_detalle</w:t>
+      </w:r>
+      <w:proofErr w:type="spellEnd"/>
+      <w:r>
+        <w:t>: identificador único del detalle</w:t>
+      </w:r>
+    </w:p>
+    <w:p>
+      <w:pPr>
+        <w:numPr>
+          <w:ilvl w:val="0"/>
+          <w:numId w:val="3"/>
+        </w:numPr>
+      </w:pPr>
+      <w:r>
         <w:lastRenderedPageBreak/>
-        <w:t>CLIENTE</w:t>
-      </w:r>
-    </w:p>
-    <w:p/>
-    <w:p>
-      <w:r>
-        <w:t>En esta tabla se almacenan todos los datos de los clientes que desean realizar compras en el e-commerce</w:t>
-      </w:r>
-    </w:p>
-    <w:p/>
-    <w:p>
-      <w:pPr>
-        <w:numPr>
-          <w:ilvl w:val="0"/>
-          <w:numId w:val="2"/>
-        </w:numPr>
-      </w:pPr>
-      <w:r>
-        <w:t>id_cliente: identificador único del cliente</w:t>
-      </w:r>
-    </w:p>
-    <w:p>
-      <w:pPr>
-        <w:numPr>
-          <w:ilvl w:val="0"/>
-          <w:numId w:val="2"/>
-        </w:numPr>
-      </w:pPr>
-      <w:r>
-        <w:t>nombres: nombres del cliente</w:t>
-      </w:r>
-    </w:p>
-    <w:p>
-      <w:pPr>
-        <w:numPr>
-          <w:ilvl w:val="0"/>
-          <w:numId w:val="2"/>
-        </w:numPr>
-      </w:pPr>
-      <w:r>
-        <w:t>apellidos: apellidos del cliente</w:t>
-      </w:r>
-    </w:p>
-    <w:p>
-      <w:pPr>
-        <w:numPr>
-          <w:ilvl w:val="0"/>
-          <w:numId w:val="2"/>
-        </w:numPr>
-      </w:pPr>
-      <w:r>
-        <w:t>tipo_documento: tipos de documento del client</w:t>
-      </w:r>
-      <w:r>
-        <w:t>e</w:t>
-      </w:r>
-    </w:p>
-    <w:p>
-      <w:pPr>
-        <w:numPr>
-          <w:ilvl w:val="0"/>
-          <w:numId w:val="2"/>
-        </w:numPr>
-      </w:pPr>
-      <w:r>
-        <w:t>numero_documento: número de documento del cliente</w:t>
-      </w:r>
-    </w:p>
-    <w:p>
-      <w:pPr>
-        <w:numPr>
-          <w:ilvl w:val="0"/>
-          <w:numId w:val="2"/>
-        </w:numPr>
-      </w:pPr>
-      <w:r>
-        <w:t>telefono: teléfono del cliente</w:t>
-      </w:r>
-    </w:p>
-    <w:p>
-      <w:pPr>
-        <w:numPr>
-          <w:ilvl w:val="0"/>
-          <w:numId w:val="2"/>
-        </w:numPr>
-      </w:pPr>
-      <w:r>
-        <w:t>fecha_nacimiento: fecha de nacimiento del cliente</w:t>
-      </w:r>
-    </w:p>
-    <w:p>
-      <w:pPr>
-        <w:numPr>
-          <w:ilvl w:val="0"/>
-          <w:numId w:val="2"/>
-        </w:numPr>
-      </w:pPr>
-      <w:r>
-        <w:t>email: email del cliente, en el cual se realizará todo el mailing correspondiente a cada compra que realice en el e-commerc</w:t>
-      </w:r>
-      <w:r>
-        <w:t>e</w:t>
-      </w:r>
-    </w:p>
-    <w:p>
-      <w:pPr>
-        <w:numPr>
-          <w:ilvl w:val="0"/>
-          <w:numId w:val="2"/>
-        </w:numPr>
-      </w:pPr>
-      <w:r>
-        <w:t>pass_word: clave del cliente para acceder al e-commerce</w:t>
-      </w:r>
-    </w:p>
-    <w:p>
-      <w:pPr>
-        <w:numPr>
-          <w:ilvl w:val="0"/>
-          <w:numId w:val="2"/>
-        </w:numPr>
-      </w:pPr>
-      <w:r>
-        <w:t>id_direccion: identificador de la dirección del cliente</w:t>
-      </w:r>
-    </w:p>
-    <w:p>
-      <w:pPr>
-        <w:numPr>
-          <w:ilvl w:val="0"/>
-          <w:numId w:val="2"/>
-        </w:numPr>
-      </w:pPr>
-      <w:r>
-        <w:t>id_carrito: id del carrito asociado al cliente</w:t>
-      </w:r>
-    </w:p>
-    <w:p>
-      <w:pPr>
-        <w:ind w:left="720"/>
-      </w:pPr>
-    </w:p>
-    <w:p>
-      <w:pPr>
-        <w:ind w:left="720"/>
-      </w:pPr>
-    </w:p>
-    <w:p>
-      <w:r>
-        <w:rPr>
-          <w:u w:val="single"/>
-        </w:rPr>
-        <w:t>TIPO_PRODUCTO</w:t>
-      </w:r>
-    </w:p>
-    <w:p/>
-    <w:p>
-      <w:r>
-        <w:t>Esta tabla contiene todos los tipos de prendas que se venderán en este e-commerce</w:t>
-      </w:r>
-    </w:p>
-    <w:p/>
-    <w:p>
-      <w:pPr>
-        <w:numPr>
-          <w:ilvl w:val="0"/>
-          <w:numId w:val="14"/>
-        </w:numPr>
-      </w:pPr>
-      <w:r>
-        <w:t>id_tipo_producto: identificador único del tipo de producto</w:t>
-      </w:r>
-    </w:p>
-    <w:p>
-      <w:pPr>
-        <w:numPr>
-          <w:ilvl w:val="0"/>
-          <w:numId w:val="14"/>
-        </w:numPr>
-      </w:pPr>
-      <w:r>
-        <w:t>nombre_tipo_producto: nombre del tipo de producto</w:t>
-      </w:r>
-    </w:p>
-    <w:p/>
-    <w:p>
-      <w:r>
-        <w:rPr>
-          <w:u w:val="single"/>
-        </w:rPr>
-        <w:t>TALLE</w:t>
-      </w:r>
-    </w:p>
-    <w:p/>
-    <w:p>
-      <w:r>
-        <w:t>En la tabla talle se almacenan todos los talles disponib</w:t>
-      </w:r>
-      <w:r>
-        <w:t>les para las prendas que se venden</w:t>
-      </w:r>
-    </w:p>
-    <w:p/>
-    <w:p>
-      <w:pPr>
-        <w:numPr>
-          <w:ilvl w:val="0"/>
-          <w:numId w:val="1"/>
-        </w:numPr>
-      </w:pPr>
-      <w:r>
-        <w:t>id_talle: identificador único del talle</w:t>
-      </w:r>
-    </w:p>
-    <w:p>
-      <w:pPr>
-        <w:numPr>
-          <w:ilvl w:val="0"/>
-          <w:numId w:val="1"/>
-        </w:numPr>
-      </w:pPr>
-      <w:r>
-        <w:t>medida: nombre descriptivo de la medida de la prenda</w:t>
-      </w:r>
-    </w:p>
-    <w:p/>
-    <w:p>
-      <w:r>
-        <w:rPr>
-          <w:u w:val="single"/>
-        </w:rPr>
-        <w:t>PRODUCTO</w:t>
-      </w:r>
-    </w:p>
-    <w:p/>
-    <w:p>
-      <w:r>
-        <w:t>En esta tabla se guardan todos productos existentes que comercializará el e-commerce</w:t>
-      </w:r>
-    </w:p>
-    <w:p/>
-    <w:p>
-      <w:pPr>
-        <w:numPr>
-          <w:ilvl w:val="0"/>
-          <w:numId w:val="6"/>
-        </w:numPr>
-      </w:pPr>
-      <w:r>
-        <w:t>id_producto: identificador único del producto</w:t>
-      </w:r>
-    </w:p>
-    <w:p>
-      <w:pPr>
-        <w:numPr>
-          <w:ilvl w:val="0"/>
-          <w:numId w:val="6"/>
-        </w:numPr>
-      </w:pPr>
-      <w:r>
-        <w:t>descripcion: descripción del producto</w:t>
-      </w:r>
-    </w:p>
-    <w:p>
-      <w:pPr>
-        <w:numPr>
-          <w:ilvl w:val="0"/>
-          <w:numId w:val="6"/>
-        </w:numPr>
-      </w:pPr>
-      <w:r>
-        <w:t>stock: cantidad disponible del producto</w:t>
-      </w:r>
-    </w:p>
-    <w:p>
-      <w:pPr>
-        <w:numPr>
-          <w:ilvl w:val="0"/>
-          <w:numId w:val="6"/>
-        </w:numPr>
-      </w:pPr>
-      <w:r>
-        <w:t>precio: precio del producto a comercializarse</w:t>
-      </w:r>
-    </w:p>
-    <w:p>
-      <w:pPr>
-        <w:numPr>
-          <w:ilvl w:val="0"/>
-          <w:numId w:val="6"/>
-        </w:numPr>
-      </w:pPr>
-      <w:r>
-        <w:t>id_tipo_producto: identificador del tipo de producto</w:t>
-      </w:r>
-    </w:p>
-    <w:p>
-      <w:pPr>
-        <w:numPr>
-          <w:ilvl w:val="0"/>
-          <w:numId w:val="6"/>
-        </w:numPr>
-      </w:pPr>
-      <w:r>
-        <w:t>id_talle: identificador del talle</w:t>
-      </w:r>
-      <w:r>
-        <w:t xml:space="preserve"> del producto</w:t>
-      </w:r>
-    </w:p>
-    <w:p/>
-    <w:p>
-      <w:pPr>
-        <w:rPr>
-          <w:u w:val="single"/>
-        </w:rPr>
-      </w:pPr>
-    </w:p>
-    <w:p>
-      <w:pPr>
-        <w:rPr>
-          <w:u w:val="single"/>
-        </w:rPr>
-      </w:pPr>
-    </w:p>
-    <w:p>
-      <w:pPr>
-        <w:rPr>
-          <w:u w:val="single"/>
-        </w:rPr>
-      </w:pPr>
-    </w:p>
-    <w:p>
-      <w:pPr>
-        <w:rPr>
-          <w:u w:val="single"/>
-        </w:rPr>
-      </w:pPr>
-    </w:p>
-    <w:p>
-      <w:r>
-        <w:rPr>
-          <w:u w:val="single"/>
-        </w:rPr>
-        <w:lastRenderedPageBreak/>
-        <w:t>FACTURA</w:t>
-      </w:r>
-    </w:p>
-    <w:p/>
-    <w:p>
-      <w:r>
-        <w:t>En la tabla se almacenan todas las facturas emitidas en este e-commerce</w:t>
-      </w:r>
-    </w:p>
-    <w:p/>
-    <w:p>
-      <w:pPr>
-        <w:numPr>
-          <w:ilvl w:val="0"/>
-          <w:numId w:val="7"/>
-        </w:numPr>
-      </w:pPr>
-      <w:r>
-        <w:t>id_factura: identificador único de la factura</w:t>
-      </w:r>
-    </w:p>
-    <w:p>
-      <w:pPr>
-        <w:numPr>
-          <w:ilvl w:val="0"/>
-          <w:numId w:val="7"/>
-        </w:numPr>
-      </w:pPr>
-      <w:r>
-        <w:t>fecha_factura: fecha de emisión de la f</w:t>
-      </w:r>
+        <w:t>cantidad: cantidad del producto comprado</w:t>
+      </w:r>
+    </w:p>
+    <w:p>
+      <w:pPr>
+        <w:numPr>
+          <w:ilvl w:val="0"/>
+          <w:numId w:val="3"/>
+        </w:numPr>
+      </w:pPr>
+      <w:r>
+        <w:t>precio: precio del producto al momento de la compra</w:t>
+      </w:r>
+    </w:p>
+    <w:p>
+      <w:pPr>
+        <w:numPr>
+          <w:ilvl w:val="0"/>
+          <w:numId w:val="3"/>
+        </w:numPr>
+      </w:pPr>
+      <w:proofErr w:type="spellStart"/>
+      <w:r>
+        <w:t>id_producto</w:t>
+      </w:r>
+      <w:proofErr w:type="spellEnd"/>
+      <w:r>
+        <w:t>: identificador del producto comprado</w:t>
+      </w:r>
+    </w:p>
+    <w:p>
+      <w:pPr>
+        <w:numPr>
+          <w:ilvl w:val="0"/>
+          <w:numId w:val="3"/>
+        </w:numPr>
+      </w:pPr>
+      <w:proofErr w:type="spellStart"/>
+      <w:r>
+        <w:t>id_factura</w:t>
+      </w:r>
+      <w:proofErr w:type="spellEnd"/>
+      <w:r>
+        <w:t>: identificador de la factura a la que pertenece el producto</w:t>
+      </w:r>
+    </w:p>
+    <w:p/>
+    <w:p/>
+    <w:p>
+      <w:pPr>
+        <w:jc w:val="center"/>
+        <w:rPr>
+          <w:u w:val="single"/>
+        </w:rPr>
+      </w:pPr>
+      <w:r>
+        <w:rPr>
+          <w:u w:val="single"/>
+        </w:rPr>
+        <w:t>VISTAS DE LA BASE DE DATOS</w:t>
+      </w:r>
+    </w:p>
+    <w:p/>
+    <w:p>
+      <w:pPr>
+        <w:jc w:val="both"/>
+      </w:pPr>
+      <w:r>
+        <w:rPr>
+          <w:u w:val="single"/>
+        </w:rPr>
+        <w:t>VW_ORDENES</w:t>
+      </w:r>
+      <w:r>
+        <w:t>:</w:t>
+      </w:r>
+    </w:p>
+    <w:p>
+      <w:pPr>
+        <w:jc w:val="both"/>
+      </w:pPr>
+    </w:p>
+    <w:p>
+      <w:pPr>
+        <w:jc w:val="both"/>
+      </w:pPr>
+      <w:r>
+        <w:t>Descripción: ESTA VISTA TRAE TODAS LAS ÓRDENES Y SUS ESTADOS, CON LOS DATOS DE LOS CLIENTES</w:t>
+      </w:r>
+    </w:p>
+    <w:p>
+      <w:pPr>
+        <w:jc w:val="both"/>
+      </w:pPr>
+      <w:r>
+        <w:t>Objetivo: Obtener todos los datos de las órdenes en una sola consulta</w:t>
+      </w:r>
+    </w:p>
+    <w:p>
+      <w:pPr>
+        <w:jc w:val="both"/>
+      </w:pPr>
+    </w:p>
+    <w:p>
+      <w:pPr>
+        <w:jc w:val="both"/>
+      </w:pPr>
+      <w:r>
+        <w:t>Tablas/Datos: CLIENTE, DIRECCION, PAIS, FACTURA, ORDEN</w:t>
+      </w:r>
+    </w:p>
+    <w:p>
+      <w:pPr>
+        <w:jc w:val="both"/>
+      </w:pPr>
+    </w:p>
+    <w:p>
+      <w:pPr>
+        <w:jc w:val="both"/>
+      </w:pPr>
+    </w:p>
+    <w:p>
+      <w:pPr>
+        <w:jc w:val="both"/>
+      </w:pPr>
+      <w:r>
+        <w:rPr>
+          <w:u w:val="single"/>
+        </w:rPr>
+        <w:t>VW_PRODUCTOS_MEJORES_PUNTUADOS</w:t>
+      </w:r>
+      <w:r>
+        <w:t>:</w:t>
+      </w:r>
+    </w:p>
+    <w:p>
+      <w:pPr>
+        <w:jc w:val="both"/>
+      </w:pPr>
+    </w:p>
+    <w:p>
+      <w:pPr>
+        <w:jc w:val="both"/>
+      </w:pPr>
+      <w:r>
+        <w:t>Descripción: PRODUCTOS MEJORES PUNTUADOS ORDENADOS DE MEJOR A PEOR</w:t>
+      </w:r>
+    </w:p>
+    <w:p>
+      <w:pPr>
+        <w:jc w:val="both"/>
+      </w:pPr>
+      <w:r>
+        <w:t>Objetivo: Obtener los productos de mejores a peores calificados</w:t>
+      </w:r>
+    </w:p>
+    <w:p>
+      <w:pPr>
+        <w:jc w:val="both"/>
+      </w:pPr>
+    </w:p>
+    <w:p>
+      <w:pPr>
+        <w:jc w:val="both"/>
+      </w:pPr>
+      <w:r>
+        <w:t>Tablas/Datos: TIPO_PRODUCTO, PRODUCTO, CALIFICACION</w:t>
+      </w:r>
+    </w:p>
+    <w:p>
+      <w:pPr>
+        <w:jc w:val="both"/>
+      </w:pPr>
+    </w:p>
+    <w:p/>
+    <w:p>
+      <w:r>
+        <w:rPr>
+          <w:u w:val="single"/>
+        </w:rPr>
+        <w:t>VW_PRODUCTOS_MAS_VENDIDOS</w:t>
+      </w:r>
+      <w:r>
+        <w:t>:</w:t>
+      </w:r>
+    </w:p>
+    <w:p/>
+    <w:p>
+      <w:pPr>
+        <w:jc w:val="both"/>
+      </w:pPr>
+      <w:r>
+        <w:t>Descripción: ESTA VISTA MUESTRA LOS PRODUCTOS MEJORES VENDIDOS DE NUESTRO ECOMMERCE</w:t>
+      </w:r>
+    </w:p>
+    <w:p>
+      <w:pPr>
+        <w:jc w:val="both"/>
+      </w:pPr>
+      <w:r>
+        <w:t>Objetivo: Obtener los productos mejores vendidos, para ser repuestos de inmediato</w:t>
+      </w:r>
+    </w:p>
+    <w:p>
+      <w:pPr>
+        <w:jc w:val="both"/>
+      </w:pPr>
+    </w:p>
+    <w:p>
+      <w:pPr>
+        <w:jc w:val="both"/>
+      </w:pPr>
+      <w:r>
+        <w:t xml:space="preserve">Tablas/Datos: DETALLE, PRODUCTO, TIPO_PRODUCTO, </w:t>
+      </w:r>
+    </w:p>
+    <w:p>
+      <w:pPr>
+        <w:jc w:val="both"/>
+      </w:pPr>
+    </w:p>
+    <w:p/>
+    <w:p>
+      <w:r>
+        <w:rPr>
+          <w:u w:val="single"/>
+        </w:rPr>
+        <w:t>VW_PRODUCTOS_MENOS_VENDIDOS</w:t>
+      </w:r>
+      <w:r>
+        <w:t>:</w:t>
+      </w:r>
+    </w:p>
+    <w:p/>
+    <w:p>
+      <w:pPr>
+        <w:jc w:val="both"/>
+      </w:pPr>
+      <w:r>
+        <w:t>Descripción: ESTA VISTA MUESTRA LOS PRODUCTOS QUE MENOS VENDEMOS</w:t>
+      </w:r>
+    </w:p>
+    <w:p>
+      <w:pPr>
+        <w:jc w:val="both"/>
+      </w:pPr>
+      <w:r>
+        <w:t>Objetivo: Obtener los productos mejores vendidos, para evitar su compra, contrario a la vista anterior</w:t>
+      </w:r>
+    </w:p>
+    <w:p>
+      <w:pPr>
+        <w:jc w:val="both"/>
+      </w:pPr>
+    </w:p>
+    <w:p>
+      <w:pPr>
+        <w:jc w:val="both"/>
+      </w:pPr>
+      <w:r>
+        <w:t>Tablas/Datos: PRODUCTO, DETALLE</w:t>
+      </w:r>
+    </w:p>
+    <w:p/>
+    <w:p>
+      <w:pPr>
+        <w:rPr>
+          <w:u w:val="single"/>
+        </w:rPr>
+      </w:pPr>
+      <w:r>
+        <w:rPr>
+          <w:u w:val="single"/>
+        </w:rPr>
+        <w:t>VW_CLIENTES_POR_PAISES:</w:t>
+      </w:r>
+    </w:p>
+    <w:p/>
+    <w:p>
+      <w:pPr>
+        <w:jc w:val="both"/>
+      </w:pPr>
+      <w:r>
+        <w:t>Descripción: ESTA VISTA MUESTRA LOS CLIENTES QUE HAY EN CADA PAIS</w:t>
+      </w:r>
+    </w:p>
+    <w:p>
+      <w:pPr>
+        <w:jc w:val="both"/>
+      </w:pPr>
+      <w:r>
+        <w:t xml:space="preserve">Objetivo: Su objetivo puede ser para identificar dónde se encuentran los clientes y </w:t>
+      </w:r>
+      <w:proofErr w:type="spellStart"/>
+      <w:r>
+        <w:t>asi</w:t>
+      </w:r>
+      <w:proofErr w:type="spellEnd"/>
+      <w:r>
+        <w:t xml:space="preserve"> realizar algún tipo de estrategia de marketing</w:t>
+      </w:r>
+    </w:p>
+    <w:p>
+      <w:pPr>
+        <w:jc w:val="both"/>
+      </w:pPr>
+      <w:r>
+        <w:t xml:space="preserve">Tablas/Datos: CLIENTE, DIRECCION, PAIS, </w:t>
+      </w:r>
+    </w:p>
+    <w:p/>
+    <w:p/>
+    <w:p>
+      <w:pPr>
+        <w:jc w:val="center"/>
+        <w:rPr>
+          <w:u w:val="single"/>
+        </w:rPr>
+      </w:pPr>
+      <w:r>
+        <w:rPr>
+          <w:u w:val="single"/>
+        </w:rPr>
+        <w:t>FUNCIONES</w:t>
+      </w:r>
+    </w:p>
+    <w:p>
+      <w:pPr>
+        <w:jc w:val="both"/>
+      </w:pPr>
+      <w:r>
+        <w:rPr>
+          <w:u w:val="single"/>
+        </w:rPr>
+        <w:t>F_ES_BISIESTO</w:t>
+      </w:r>
+      <w:r>
+        <w:t>:</w:t>
+      </w:r>
+    </w:p>
+    <w:p>
+      <w:pPr>
+        <w:jc w:val="both"/>
+      </w:pPr>
+    </w:p>
+    <w:p>
+      <w:pPr>
+        <w:jc w:val="both"/>
+      </w:pPr>
+      <w:r>
+        <w:t>Descripción: FUNCIÓN QUE DETERMINA SI UN AÑO ES BISIESTO</w:t>
+      </w:r>
+    </w:p>
+    <w:p>
+      <w:pPr>
+        <w:jc w:val="both"/>
+      </w:pPr>
+    </w:p>
+    <w:p>
+      <w:pPr>
+        <w:jc w:val="both"/>
+      </w:pPr>
+      <w:r>
+        <w:t>Objetivo: Su utilidad está dada en la próxima función que calcula las ventas de un mes y un año en particular, para esto debe saber si ese año es bisiesto o no</w:t>
+      </w:r>
+    </w:p>
+    <w:p>
+      <w:pPr>
+        <w:jc w:val="both"/>
+      </w:pPr>
+      <w:r>
+        <w:t>Tablas/Datos: -</w:t>
+      </w:r>
+    </w:p>
+    <w:p>
+      <w:pPr>
+        <w:jc w:val="both"/>
+      </w:pPr>
+    </w:p>
+    <w:p>
+      <w:pPr>
+        <w:jc w:val="both"/>
+      </w:pPr>
+      <w:r>
+        <w:rPr>
+          <w:u w:val="single"/>
+        </w:rPr>
+        <w:t>F_VENTAS_DEL_MES</w:t>
+      </w:r>
+      <w:r>
+        <w:t>:</w:t>
+      </w:r>
+    </w:p>
+    <w:p>
+      <w:pPr>
+        <w:jc w:val="both"/>
+      </w:pPr>
+    </w:p>
+    <w:p>
+      <w:pPr>
+        <w:jc w:val="both"/>
+      </w:pPr>
+      <w:r>
+        <w:t>Descripción: ESTA FUNCIÓN DEVUELVE TODAS LAS VENTAS QUE HAY EN UN MES</w:t>
+      </w:r>
+    </w:p>
+    <w:p>
+      <w:pPr>
+        <w:jc w:val="both"/>
+      </w:pPr>
+    </w:p>
+    <w:p>
+      <w:pPr>
+        <w:jc w:val="both"/>
+      </w:pPr>
+      <w:r>
+        <w:t>Objetivo: Su objetivo es simplemente estadístico para el dueño del ecommerce</w:t>
+      </w:r>
+    </w:p>
+    <w:p>
+      <w:pPr>
+        <w:jc w:val="both"/>
+      </w:pPr>
+      <w:r>
+        <w:t>Tablas/Datos: FACTURA</w:t>
+      </w:r>
+    </w:p>
+    <w:p/>
+    <w:p/>
+    <w:p/>
+    <w:p>
+      <w:pPr>
+        <w:jc w:val="center"/>
+        <w:rPr>
+          <w:u w:val="single"/>
+        </w:rPr>
+      </w:pPr>
+      <w:r>
+        <w:rPr>
+          <w:u w:val="single"/>
+        </w:rPr>
+        <w:t>STORED PROCEDURES</w:t>
+      </w:r>
+    </w:p>
+    <w:p>
+      <w:pPr>
+        <w:jc w:val="center"/>
+        <w:rPr>
+          <w:u w:val="single"/>
+        </w:rPr>
+      </w:pPr>
+    </w:p>
+    <w:p/>
+    <w:p>
+      <w:pPr>
+        <w:jc w:val="both"/>
+      </w:pPr>
+      <w:r>
+        <w:rPr>
+          <w:u w:val="single"/>
+        </w:rPr>
+        <w:t>SP_DETALLE_VENTAS</w:t>
+      </w:r>
+      <w:r>
+        <w:t>:</w:t>
+      </w:r>
+    </w:p>
+    <w:p>
+      <w:pPr>
+        <w:jc w:val="both"/>
+      </w:pPr>
+    </w:p>
+    <w:p>
+      <w:pPr>
+        <w:jc w:val="both"/>
+      </w:pPr>
+      <w:r>
+        <w:t>Descripción: ESTE STORE PROCEDURE DEVUELVE UN DETALLE DE VENTAS, A CANTIDAD DE VENTAS Y EL PROMEDIO DE CADA UNA</w:t>
+      </w:r>
+    </w:p>
+    <w:p>
+      <w:pPr>
+        <w:jc w:val="both"/>
+      </w:pPr>
+    </w:p>
+    <w:p>
+      <w:pPr>
+        <w:jc w:val="both"/>
+      </w:pPr>
+      <w:r>
+        <w:t>Objetivo: El objetivo es brindar más estadísticas al usuario del sistema</w:t>
+      </w:r>
+    </w:p>
+    <w:p>
+      <w:pPr>
+        <w:jc w:val="both"/>
+      </w:pPr>
+      <w:r>
+        <w:t>Tablas/Datos: FACTURA</w:t>
+      </w:r>
+    </w:p>
+    <w:p>
+      <w:pPr>
+        <w:jc w:val="both"/>
+      </w:pPr>
+    </w:p>
+    <w:p>
+      <w:pPr>
+        <w:jc w:val="both"/>
+      </w:pPr>
+    </w:p>
+    <w:p>
+      <w:pPr>
+        <w:jc w:val="both"/>
+      </w:pPr>
+      <w:r>
+        <w:rPr>
+          <w:u w:val="single"/>
+        </w:rPr>
+        <w:t>SP_PROMEDIO_DE_CALIFICACION_DE_PRODUCTO</w:t>
+      </w:r>
+      <w:r>
+        <w:t>:</w:t>
+      </w:r>
+    </w:p>
+    <w:p>
+      <w:pPr>
+        <w:jc w:val="both"/>
+      </w:pPr>
+    </w:p>
+    <w:p>
+      <w:pPr>
+        <w:jc w:val="both"/>
+      </w:pPr>
+      <w:r>
+        <w:t xml:space="preserve">Descripción: ESTE STORE </w:t>
+      </w:r>
+      <w:r>
+        <w:t>PROCEDURE RECIBE</w:t>
+      </w:r>
+      <w:r>
+        <w:t xml:space="preserve"> UN ID DE UN PRODUCTO Y DEVUELVE SU PROMEDIO DE CALIFICACIONES, JUNTO CON SU NOMBRE</w:t>
+      </w:r>
+    </w:p>
+    <w:p>
+      <w:pPr>
+        <w:jc w:val="both"/>
+      </w:pPr>
+    </w:p>
+    <w:p>
+      <w:pPr>
+        <w:jc w:val="both"/>
+      </w:pPr>
+      <w:r>
+        <w:t xml:space="preserve">Objetivo: El principal objetivo es saber </w:t>
+      </w:r>
+      <w:r>
+        <w:t>cuál</w:t>
+      </w:r>
+      <w:r>
+        <w:t xml:space="preserve"> es el promedio de un producto, </w:t>
+      </w:r>
+      <w:r>
+        <w:t>así</w:t>
+      </w:r>
+      <w:r>
+        <w:t xml:space="preserve"> poder traer productos de calidad para vender en el ecommerce</w:t>
+      </w:r>
+    </w:p>
+    <w:p>
+      <w:pPr>
+        <w:jc w:val="both"/>
+      </w:pPr>
+      <w:r>
+        <w:t>Tablas/Datos: PRODUCTO - CALIFICACION</w:t>
+      </w:r>
+    </w:p>
+    <w:p/>
+    <w:p/>
+    <w:p/>
+    <w:p/>
+    <w:p/>
+    <w:p/>
+    <w:p/>
+    <w:p>
       <w:bookmarkStart w:id="2" w:name="_GoBack"/>
       <w:bookmarkEnd w:id="2"/>
-      <w:r>
-        <w:t>actura</w:t>
-      </w:r>
-    </w:p>
-    <w:p>
-      <w:pPr>
-        <w:numPr>
-          <w:ilvl w:val="0"/>
-          <w:numId w:val="7"/>
-        </w:numPr>
-      </w:pPr>
-      <w:r>
-        <w:t>subtotal: subtotal de la factura sin impuestos</w:t>
-      </w:r>
-    </w:p>
-    <w:p>
-      <w:pPr>
-        <w:numPr>
-          <w:ilvl w:val="0"/>
-          <w:numId w:val="7"/>
-        </w:numPr>
-      </w:pPr>
-      <w:r>
-        <w:t xml:space="preserve">iva: porcentaje </w:t>
-      </w:r>
-      <w:r>
-        <w:t>el impuesto al valor agregado</w:t>
-      </w:r>
-    </w:p>
-    <w:p>
-      <w:pPr>
-        <w:numPr>
-          <w:ilvl w:val="0"/>
-          <w:numId w:val="7"/>
-        </w:numPr>
-      </w:pPr>
-      <w:r>
-        <w:t>id_cliente: identificador del cliente al que se le emitió la factura</w:t>
-      </w:r>
-    </w:p>
-    <w:p/>
-    <w:p>
-      <w:pPr>
-        <w:rPr>
-          <w:u w:val="single"/>
-        </w:rPr>
-      </w:pPr>
-      <w:r>
-        <w:rPr>
-          <w:u w:val="single"/>
-        </w:rPr>
-        <w:t>ORDEN</w:t>
-      </w:r>
-    </w:p>
-    <w:p>
-      <w:pPr>
-        <w:rPr>
-          <w:u w:val="single"/>
-        </w:rPr>
-      </w:pPr>
-    </w:p>
-    <w:p>
-      <w:r>
-        <w:t>En esta tabla se guardan todas las órdenes realizadas a través del e-commerce para poder realizar un seguimiento.</w:t>
-      </w:r>
-    </w:p>
-    <w:p/>
-    <w:p>
-      <w:pPr>
-        <w:numPr>
-          <w:ilvl w:val="0"/>
-          <w:numId w:val="4"/>
-        </w:numPr>
-      </w:pPr>
-      <w:r>
-        <w:t>id_orden: identificador único de la orden</w:t>
-      </w:r>
-    </w:p>
-    <w:p>
-      <w:pPr>
-        <w:numPr>
-          <w:ilvl w:val="0"/>
-          <w:numId w:val="4"/>
-        </w:numPr>
-      </w:pPr>
-      <w:r>
-        <w:t>fecha_orden: fecha en la que se realizó el pedido</w:t>
-      </w:r>
-    </w:p>
-    <w:p>
-      <w:pPr>
-        <w:numPr>
-          <w:ilvl w:val="0"/>
-          <w:numId w:val="4"/>
-        </w:numPr>
-      </w:pPr>
-      <w:r>
-        <w:t>estado_orden: estado de la orden</w:t>
-      </w:r>
-    </w:p>
-    <w:p>
-      <w:pPr>
-        <w:numPr>
-          <w:ilvl w:val="0"/>
-          <w:numId w:val="4"/>
-        </w:numPr>
-      </w:pPr>
-      <w:r>
-        <w:t>id_factura: identificador a la factura correspondiente a esa orden</w:t>
-      </w:r>
-    </w:p>
-    <w:p/>
-    <w:p/>
-    <w:p>
-      <w:pPr>
-        <w:rPr>
-          <w:u w:val="single"/>
-        </w:rPr>
-      </w:pPr>
-      <w:r>
-        <w:rPr>
-          <w:u w:val="single"/>
-        </w:rPr>
-        <w:t>PAGO</w:t>
-      </w:r>
-    </w:p>
-    <w:p>
-      <w:pPr>
-        <w:rPr>
-          <w:u w:val="single"/>
-        </w:rPr>
-      </w:pPr>
-    </w:p>
-    <w:p>
-      <w:r>
-        <w:t>En la tabla pago se almacenan todos los pagos realizados</w:t>
-      </w:r>
-      <w:r>
-        <w:t xml:space="preserve"> por los clientes</w:t>
-      </w:r>
-    </w:p>
-    <w:p/>
-    <w:p>
-      <w:pPr>
-        <w:numPr>
-          <w:ilvl w:val="0"/>
-          <w:numId w:val="5"/>
-        </w:numPr>
-      </w:pPr>
-      <w:r>
-        <w:t xml:space="preserve">id_pago: </w:t>
-      </w:r>
-      <w:r>
-        <w:t>identificador</w:t>
-      </w:r>
-      <w:r>
-        <w:t xml:space="preserve"> único de un pago</w:t>
-      </w:r>
-    </w:p>
-    <w:p>
-      <w:pPr>
-        <w:numPr>
-          <w:ilvl w:val="0"/>
-          <w:numId w:val="5"/>
-        </w:numPr>
-      </w:pPr>
-      <w:r>
-        <w:t>fecha_pago: fecha y hora en la que se realizó un pago</w:t>
-      </w:r>
-    </w:p>
-    <w:p>
-      <w:pPr>
-        <w:numPr>
-          <w:ilvl w:val="0"/>
-          <w:numId w:val="5"/>
-        </w:numPr>
-      </w:pPr>
-      <w:r>
-        <w:t>id_factura: identificador de la factura a la que se le realizó el pago</w:t>
-      </w:r>
-    </w:p>
-    <w:p/>
-    <w:p>
-      <w:pPr>
-        <w:rPr>
-          <w:u w:val="single"/>
-        </w:rPr>
-      </w:pPr>
-      <w:r>
-        <w:rPr>
-          <w:u w:val="single"/>
-        </w:rPr>
-        <w:t>CALIFICACION</w:t>
-      </w:r>
-    </w:p>
-    <w:p>
-      <w:pPr>
-        <w:rPr>
-          <w:u w:val="single"/>
-        </w:rPr>
-      </w:pPr>
-    </w:p>
-    <w:p>
-      <w:r>
-        <w:t>En esta tabla se guardan todas las reviews de los product</w:t>
-      </w:r>
-      <w:r>
-        <w:t>os por las personas que realizaron compras en el e-commerce</w:t>
-      </w:r>
-    </w:p>
-    <w:p/>
-    <w:p>
-      <w:pPr>
-        <w:numPr>
-          <w:ilvl w:val="0"/>
-          <w:numId w:val="9"/>
-        </w:numPr>
-      </w:pPr>
-      <w:r>
-        <w:t>id_calificacion: identificador único de la calificación</w:t>
-      </w:r>
-    </w:p>
-    <w:p>
-      <w:pPr>
-        <w:numPr>
-          <w:ilvl w:val="0"/>
-          <w:numId w:val="9"/>
-        </w:numPr>
-      </w:pPr>
-      <w:r>
-        <w:t>id_cliente: identificador del cliente que realizó la reseña</w:t>
-      </w:r>
-    </w:p>
-    <w:p>
-      <w:pPr>
-        <w:numPr>
-          <w:ilvl w:val="0"/>
-          <w:numId w:val="9"/>
-        </w:numPr>
-      </w:pPr>
-      <w:r>
-        <w:t>id_producto: identificador del producto calificado</w:t>
-      </w:r>
-    </w:p>
-    <w:p>
-      <w:pPr>
-        <w:numPr>
-          <w:ilvl w:val="0"/>
-          <w:numId w:val="9"/>
-        </w:numPr>
-      </w:pPr>
-      <w:r>
-        <w:t>puntuación: calificación del</w:t>
-      </w:r>
-      <w:r>
-        <w:t xml:space="preserve"> producto en una escala de 1 a 10</w:t>
-      </w:r>
-    </w:p>
-    <w:p>
-      <w:pPr>
-        <w:numPr>
-          <w:ilvl w:val="0"/>
-          <w:numId w:val="9"/>
-        </w:numPr>
-      </w:pPr>
-      <w:r>
-        <w:t>comentario: descripción libre de la calificación por parte del usuario</w:t>
-      </w:r>
-    </w:p>
-    <w:p/>
-    <w:p>
-      <w:r>
-        <w:rPr>
-          <w:u w:val="single"/>
-        </w:rPr>
-        <w:t>DETALLE</w:t>
-      </w:r>
-    </w:p>
-    <w:p/>
-    <w:p>
-      <w:r>
-        <w:t>En la tabla detalle se almacena el detalle de una factura, los productos que se vendieron, a que precio y la factura a la que se corresponde</w:t>
-      </w:r>
-    </w:p>
-    <w:p/>
-    <w:p>
-      <w:pPr>
-        <w:numPr>
-          <w:ilvl w:val="0"/>
-          <w:numId w:val="3"/>
-        </w:numPr>
-      </w:pPr>
-      <w:r>
-        <w:t>id_detalle: identificador único del detalle</w:t>
-      </w:r>
-    </w:p>
-    <w:p>
-      <w:pPr>
-        <w:numPr>
-          <w:ilvl w:val="0"/>
-          <w:numId w:val="3"/>
-        </w:numPr>
-      </w:pPr>
-      <w:r>
-        <w:t>cantidad: cantidad del producto comprado</w:t>
-      </w:r>
-    </w:p>
-    <w:p>
-      <w:pPr>
-        <w:numPr>
-          <w:ilvl w:val="0"/>
-          <w:numId w:val="3"/>
-        </w:numPr>
-      </w:pPr>
-      <w:r>
-        <w:t>precio: precio del producto al momento de la compra</w:t>
-      </w:r>
-    </w:p>
-    <w:p>
-      <w:pPr>
-        <w:numPr>
-          <w:ilvl w:val="0"/>
-          <w:numId w:val="3"/>
-        </w:numPr>
-      </w:pPr>
-      <w:r>
-        <w:lastRenderedPageBreak/>
-        <w:t>id_producto: identificador del producto comprado</w:t>
-      </w:r>
-    </w:p>
-    <w:p>
-      <w:pPr>
-        <w:numPr>
-          <w:ilvl w:val="0"/>
-          <w:numId w:val="3"/>
-        </w:numPr>
-      </w:pPr>
-      <w:r>
-        <w:t>id_factura: identificador de la factura a la que pertenece el product</w:t>
-      </w:r>
-      <w:r>
-        <w:t>o</w:t>
-      </w:r>
-    </w:p>
-    <w:p/>
-    <w:p/>
-    <w:p>
-      <w:pPr>
-        <w:jc w:val="center"/>
-        <w:rPr>
-          <w:u w:val="single"/>
-        </w:rPr>
-      </w:pPr>
-      <w:r>
-        <w:rPr>
-          <w:u w:val="single"/>
-        </w:rPr>
-        <w:t>VISTAS DE LA BASE DE DATOS</w:t>
-      </w:r>
-    </w:p>
-    <w:p/>
-    <w:p>
-      <w:pPr>
-        <w:jc w:val="both"/>
-      </w:pPr>
-      <w:r>
-        <w:rPr>
-          <w:u w:val="single"/>
-        </w:rPr>
-        <w:t>VW_ORDENES</w:t>
-      </w:r>
-      <w:r>
-        <w:t>:</w:t>
-      </w:r>
-    </w:p>
-    <w:p>
-      <w:pPr>
-        <w:jc w:val="both"/>
-      </w:pPr>
-    </w:p>
-    <w:p>
-      <w:pPr>
-        <w:jc w:val="both"/>
-      </w:pPr>
-      <w:r>
-        <w:t>Descripción: ESTA VISTA TRAE TODAS LAS ÓRDENES Y SUS ESTADOS, CON LOS DATOS DE LOS CLIENTES</w:t>
-      </w:r>
-    </w:p>
-    <w:p>
-      <w:pPr>
-        <w:jc w:val="both"/>
-      </w:pPr>
-      <w:r>
-        <w:t>Objetivo: Obtener todos los datos de las órdenes en una sola consulta</w:t>
-      </w:r>
-    </w:p>
-    <w:p>
-      <w:pPr>
-        <w:jc w:val="both"/>
-      </w:pPr>
-    </w:p>
-    <w:p>
-      <w:pPr>
-        <w:jc w:val="both"/>
-      </w:pPr>
-      <w:r>
-        <w:t>Tablas/Datos: CLIENTE, DIRECCION, PAIS, FACTURA,</w:t>
-      </w:r>
-      <w:r>
-        <w:t xml:space="preserve"> ORDEN</w:t>
-      </w:r>
-    </w:p>
-    <w:p>
-      <w:pPr>
-        <w:jc w:val="both"/>
-      </w:pPr>
-    </w:p>
-    <w:p>
-      <w:pPr>
-        <w:jc w:val="both"/>
-      </w:pPr>
-    </w:p>
-    <w:p>
-      <w:pPr>
-        <w:jc w:val="both"/>
-      </w:pPr>
-      <w:r>
-        <w:rPr>
-          <w:u w:val="single"/>
-        </w:rPr>
-        <w:t>VW_PRODUCTOS_MEJORES_PUNTUADOS</w:t>
-      </w:r>
-      <w:r>
-        <w:t>:</w:t>
-      </w:r>
-    </w:p>
-    <w:p>
-      <w:pPr>
-        <w:jc w:val="both"/>
-      </w:pPr>
-    </w:p>
-    <w:p>
-      <w:pPr>
-        <w:jc w:val="both"/>
-      </w:pPr>
-      <w:r>
-        <w:t>Descripción: PRODUCTOS MEJORES PUNTUADOS ORDENADOS DE MEJOR A PEOR</w:t>
-      </w:r>
-    </w:p>
-    <w:p>
-      <w:pPr>
-        <w:jc w:val="both"/>
-      </w:pPr>
-      <w:r>
-        <w:t>Objetivo: Obtener los productos de mejores a peores calificados</w:t>
-      </w:r>
-    </w:p>
-    <w:p>
-      <w:pPr>
-        <w:jc w:val="both"/>
-      </w:pPr>
-    </w:p>
-    <w:p>
-      <w:pPr>
-        <w:jc w:val="both"/>
-      </w:pPr>
-      <w:r>
-        <w:t>Tablas/Datos: TIPO_PRODUCTO, PRODUCTO, CALIFICACION</w:t>
-      </w:r>
-    </w:p>
-    <w:p>
-      <w:pPr>
-        <w:jc w:val="both"/>
-      </w:pPr>
-    </w:p>
-    <w:p/>
-    <w:p>
-      <w:r>
-        <w:rPr>
-          <w:u w:val="single"/>
-        </w:rPr>
-        <w:t>VW_PRODUCTOS_MAS_VENDIDOS</w:t>
-      </w:r>
-      <w:r>
-        <w:t>:</w:t>
-      </w:r>
-    </w:p>
-    <w:p/>
-    <w:p>
-      <w:pPr>
-        <w:jc w:val="both"/>
-      </w:pPr>
-      <w:r>
-        <w:t>Descripción: ESTA VISTA MUESTRA LOS PRODUCTOS MEJORES VENDIDOS DE NUESTRO ECOMMERCE</w:t>
-      </w:r>
-    </w:p>
-    <w:p>
-      <w:pPr>
-        <w:jc w:val="both"/>
-      </w:pPr>
-      <w:r>
-        <w:t>Objetivo: Obtener los productos mejores vendidos, para ser repuestos de inmediato</w:t>
-      </w:r>
-    </w:p>
-    <w:p>
-      <w:pPr>
-        <w:jc w:val="both"/>
-      </w:pPr>
-    </w:p>
-    <w:p>
-      <w:pPr>
-        <w:jc w:val="both"/>
-      </w:pPr>
-      <w:r>
-        <w:t xml:space="preserve">Tablas/Datos: DETALLE, PRODUCTO, TIPO_PRODUCTO, </w:t>
-      </w:r>
-    </w:p>
-    <w:p>
-      <w:pPr>
-        <w:jc w:val="both"/>
-      </w:pPr>
-    </w:p>
-    <w:p/>
-    <w:p>
-      <w:r>
-        <w:rPr>
-          <w:u w:val="single"/>
-        </w:rPr>
-        <w:t>VW_PRODUCTOS_MENOS_VENDIDOS</w:t>
-      </w:r>
-      <w:r>
-        <w:t>:</w:t>
-      </w:r>
-    </w:p>
-    <w:p/>
-    <w:p>
-      <w:pPr>
-        <w:jc w:val="both"/>
-      </w:pPr>
-      <w:r>
-        <w:t>Descripc</w:t>
-      </w:r>
-      <w:r>
-        <w:t>ión: ESTA VISTA MUESTRA LOS PRODUCTOS QUE MENOS VENDEMOS</w:t>
-      </w:r>
-    </w:p>
-    <w:p>
-      <w:pPr>
-        <w:jc w:val="both"/>
-      </w:pPr>
-      <w:r>
-        <w:t>Objetivo: Obtener los productos mejores vendidos, para evitar su compra, contrario a la vista anterior</w:t>
-      </w:r>
-    </w:p>
-    <w:p>
-      <w:pPr>
-        <w:jc w:val="both"/>
-      </w:pPr>
-    </w:p>
-    <w:p>
-      <w:pPr>
-        <w:jc w:val="both"/>
-      </w:pPr>
-      <w:r>
-        <w:t>Tablas/Datos: PRODUCTO, DETALLE</w:t>
-      </w:r>
-    </w:p>
-    <w:p/>
-    <w:p/>
-    <w:p>
-      <w:pPr>
-        <w:rPr>
-          <w:u w:val="single"/>
-        </w:rPr>
-      </w:pPr>
-      <w:r>
-        <w:rPr>
-          <w:u w:val="single"/>
-        </w:rPr>
-        <w:t>VW_CLIENTES_POR_PAISES:</w:t>
-      </w:r>
-    </w:p>
-    <w:p/>
-    <w:p>
-      <w:pPr>
-        <w:jc w:val="both"/>
-      </w:pPr>
-      <w:r>
-        <w:t xml:space="preserve">Descripción: ESTA VISTA MUESTRA LOS </w:t>
-      </w:r>
-      <w:r>
-        <w:t>CLIENTES QUE HAY EN CADA PAIS</w:t>
-      </w:r>
-    </w:p>
-    <w:p>
-      <w:pPr>
-        <w:jc w:val="both"/>
-      </w:pPr>
-      <w:r>
-        <w:t>Objetivo: Su objetivo puede ser para identificar dónde se encuentran los clientes y asi realizar algún tipo de estrategia de marketing</w:t>
-      </w:r>
-    </w:p>
-    <w:p>
-      <w:pPr>
-        <w:jc w:val="both"/>
-      </w:pPr>
-      <w:r>
-        <w:t xml:space="preserve">Tablas/Datos: CLIENTE, DIRECCION, PAIS, </w:t>
-      </w:r>
-    </w:p>
-    <w:p/>
-    <w:p/>
-    <w:p/>
-    <w:p/>
-    <w:p/>
-    <w:p>
-      <w:pPr>
-        <w:jc w:val="center"/>
-        <w:rPr>
-          <w:u w:val="single"/>
-        </w:rPr>
-      </w:pPr>
-      <w:r>
-        <w:rPr>
-          <w:u w:val="single"/>
-        </w:rPr>
-        <w:t>FUNCIONES</w:t>
-      </w:r>
-    </w:p>
-    <w:p>
-      <w:pPr>
-        <w:jc w:val="both"/>
-      </w:pPr>
-      <w:r>
-        <w:rPr>
-          <w:u w:val="single"/>
-        </w:rPr>
-        <w:t>F_ES_BISIESTO</w:t>
-      </w:r>
-      <w:r>
-        <w:t>:</w:t>
-      </w:r>
-    </w:p>
-    <w:p>
-      <w:pPr>
-        <w:jc w:val="both"/>
-      </w:pPr>
-    </w:p>
-    <w:p>
-      <w:pPr>
-        <w:jc w:val="both"/>
-      </w:pPr>
-      <w:r>
-        <w:t>Descripción: FUNCIÓN QUE DETERMINA SI UN AÑO ES BISIESTO</w:t>
-      </w:r>
-    </w:p>
-    <w:p>
-      <w:pPr>
-        <w:jc w:val="both"/>
-      </w:pPr>
-    </w:p>
-    <w:p>
-      <w:pPr>
-        <w:jc w:val="both"/>
-      </w:pPr>
-      <w:r>
-        <w:t>Objetivo: Su utilidad está dada en la próxima función que calcula las ventas de un mes y un año en particular, para esto debe saber si ese año es bisiesto o no</w:t>
-      </w:r>
-    </w:p>
-    <w:p>
-      <w:pPr>
-        <w:jc w:val="both"/>
-      </w:pPr>
-      <w:r>
-        <w:t>Tablas/Datos: -</w:t>
-      </w:r>
-    </w:p>
-    <w:p>
-      <w:pPr>
-        <w:jc w:val="both"/>
-      </w:pPr>
-    </w:p>
-    <w:p>
-      <w:pPr>
-        <w:jc w:val="both"/>
-      </w:pPr>
-      <w:r>
-        <w:rPr>
-          <w:u w:val="single"/>
-        </w:rPr>
-        <w:t>F_VENTAS_DEL_MES</w:t>
-      </w:r>
-      <w:r>
-        <w:t>:</w:t>
-      </w:r>
-    </w:p>
-    <w:p>
-      <w:pPr>
-        <w:jc w:val="both"/>
-      </w:pPr>
-    </w:p>
-    <w:p>
-      <w:pPr>
-        <w:jc w:val="both"/>
-      </w:pPr>
-      <w:r>
-        <w:t>De</w:t>
-      </w:r>
-      <w:r>
-        <w:t>scripción: ESTA FUNCIÓN DEVUELVE TODAS LAS VENTAS QUE HAY EN UN MES</w:t>
-      </w:r>
-    </w:p>
-    <w:p>
-      <w:pPr>
-        <w:jc w:val="both"/>
-      </w:pPr>
-    </w:p>
-    <w:p>
-      <w:pPr>
-        <w:jc w:val="both"/>
-      </w:pPr>
-      <w:r>
-        <w:t>Objetivo: Su objetivo es simplemente estadístico para el dueño del ecommerce</w:t>
-      </w:r>
-    </w:p>
-    <w:p>
-      <w:pPr>
-        <w:jc w:val="both"/>
-      </w:pPr>
-      <w:r>
-        <w:t>Tablas/Datos: FACTURA</w:t>
-      </w:r>
-    </w:p>
-    <w:p/>
-    <w:p/>
-    <w:p/>
-    <w:p>
-      <w:pPr>
-        <w:jc w:val="center"/>
-        <w:rPr>
-          <w:u w:val="single"/>
-        </w:rPr>
-      </w:pPr>
-      <w:r>
-        <w:rPr>
-          <w:u w:val="single"/>
-        </w:rPr>
-        <w:t>STORED PROCEDURES</w:t>
-      </w:r>
-    </w:p>
-    <w:p>
-      <w:pPr>
-        <w:jc w:val="center"/>
-        <w:rPr>
-          <w:u w:val="single"/>
-        </w:rPr>
-      </w:pPr>
-    </w:p>
-    <w:p/>
-    <w:p>
-      <w:pPr>
-        <w:jc w:val="both"/>
-      </w:pPr>
-      <w:r>
-        <w:rPr>
-          <w:u w:val="single"/>
-        </w:rPr>
-        <w:t>SP_DETALLE_VENTAS</w:t>
-      </w:r>
-      <w:r>
-        <w:t>:</w:t>
-      </w:r>
-    </w:p>
-    <w:p>
-      <w:pPr>
-        <w:jc w:val="both"/>
-      </w:pPr>
-    </w:p>
-    <w:p>
-      <w:pPr>
-        <w:jc w:val="both"/>
-      </w:pPr>
-      <w:r>
-        <w:t>Descripción: ESTE STORE PROCEDURE DEVUELVE UN</w:t>
-      </w:r>
-      <w:r>
-        <w:t xml:space="preserve"> DETALLE DE VENTAS, A CANTIDAD DE VENTAS Y EL PROMEDIO DE CADA UNA</w:t>
-      </w:r>
-    </w:p>
-    <w:p>
-      <w:pPr>
-        <w:jc w:val="both"/>
-      </w:pPr>
-    </w:p>
-    <w:p>
-      <w:pPr>
-        <w:jc w:val="both"/>
-      </w:pPr>
-      <w:r>
-        <w:t>Objetivo: El objetivo es brindar más estadísticas al usuario del sistema</w:t>
-      </w:r>
-    </w:p>
-    <w:p>
-      <w:pPr>
-        <w:jc w:val="both"/>
-      </w:pPr>
-      <w:r>
-        <w:t>Tablas/Datos: FACTURA</w:t>
-      </w:r>
-    </w:p>
-    <w:p>
-      <w:pPr>
-        <w:jc w:val="both"/>
-      </w:pPr>
-    </w:p>
-    <w:p>
-      <w:pPr>
-        <w:jc w:val="both"/>
-      </w:pPr>
-    </w:p>
-    <w:p>
-      <w:pPr>
-        <w:jc w:val="both"/>
-      </w:pPr>
-      <w:r>
-        <w:rPr>
-          <w:u w:val="single"/>
-        </w:rPr>
-        <w:t>SP_PROMEDIO_DE_CALIFICACION_DE_PRODUCTO</w:t>
-      </w:r>
-      <w:r>
-        <w:t>:</w:t>
-      </w:r>
-    </w:p>
-    <w:p>
-      <w:pPr>
-        <w:jc w:val="both"/>
-      </w:pPr>
-    </w:p>
-    <w:p>
-      <w:pPr>
-        <w:jc w:val="both"/>
-      </w:pPr>
-      <w:r>
-        <w:t xml:space="preserve">Descripción: ESTE STORE </w:t>
-      </w:r>
-      <w:r>
-        <w:t>PROCEDURE RECIBE</w:t>
-      </w:r>
-      <w:r>
-        <w:t xml:space="preserve"> UN ID DE UN PRODUCTO Y DEVUELVE SU PROMEDIO DE CALIFICACIONES, JUNTO CON SU NOMBRE</w:t>
-      </w:r>
-    </w:p>
-    <w:p>
-      <w:pPr>
-        <w:jc w:val="both"/>
-      </w:pPr>
-    </w:p>
-    <w:p>
-      <w:pPr>
-        <w:jc w:val="both"/>
-      </w:pPr>
-      <w:r>
-        <w:t xml:space="preserve">Objetivo: El principal objetivo es saber </w:t>
-      </w:r>
-      <w:r>
-        <w:t>cuál</w:t>
-      </w:r>
-      <w:r>
-        <w:t xml:space="preserve"> es el promedio de un producto, </w:t>
-      </w:r>
-      <w:r>
-        <w:t>así</w:t>
-      </w:r>
-      <w:r>
-        <w:t xml:space="preserve"> poder traer productos de calidad para vender en e</w:t>
-      </w:r>
-      <w:r>
-        <w:t>l ecommerce</w:t>
-      </w:r>
-    </w:p>
-    <w:p>
-      <w:pPr>
-        <w:jc w:val="both"/>
-      </w:pPr>
-      <w:r>
-        <w:t>Tablas/Datos: PRODUCTO - CALIFICACION</w:t>
-      </w:r>
-    </w:p>
-    <w:p/>
-    <w:p/>
-    <w:p/>
-    <w:p/>
-    <w:p/>
-    <w:p/>
+    </w:p>
     <w:p>
       <w:pPr>
         <w:jc w:val="center"/>
@@ -2203,10 +2435,7 @@
         <w:jc w:val="both"/>
       </w:pPr>
       <w:r>
-        <w:t>Objetivo: Que la base de datos no quede inconsistente al momento de realizarse una vent</w:t>
-      </w:r>
-      <w:r>
-        <w:t>a</w:t>
+        <w:t>Objetivo: Que la base de datos no quede inconsistente al momento de realizarse una venta</w:t>
       </w:r>
     </w:p>
     <w:p>
@@ -2254,10 +2483,7 @@
         <w:jc w:val="both"/>
       </w:pPr>
       <w:r>
-        <w:t>Objetivo: Que la base de datos no quede inconsistente al momento de realizars</w:t>
-      </w:r>
-      <w:r>
-        <w:t>e una venta, no permitiendo realizar una venta de un producto que no tiene stock</w:t>
+        <w:t>Objetivo: Que la base de datos no quede inconsistente al momento de realizarse una venta, no permitiendo realizar una venta de un producto que no tiene stock</w:t>
       </w:r>
     </w:p>
     <w:p>
@@ -2406,10 +2632,7 @@
         <w:jc w:val="both"/>
       </w:pPr>
       <w:r>
-        <w:t>1. Configuración inicia</w:t>
-      </w:r>
-      <w:r>
-        <w:t>l:</w:t>
+        <w:t>1. Configuración inicial:</w:t>
       </w:r>
     </w:p>
     <w:p>
@@ -2465,10 +2688,7 @@
         <w:jc w:val="both"/>
       </w:pPr>
       <w:r>
-        <w:t xml:space="preserve"> </w:t>
-      </w:r>
-      <w:r>
-        <w:t xml:space="preserve">   - Permite deshacer la operación con `ROLLBACK` o confirmar la operación con `COMMIT`.</w:t>
+        <w:t xml:space="preserve">    - Permite deshacer la operación con `ROLLBACK` o confirmar la operación con `COMMIT`.</w:t>
       </w:r>
     </w:p>
     <w:p>
@@ -2564,10 +2784,7 @@
         <w:jc w:val="both"/>
       </w:pPr>
       <w:r>
-        <w:t>Estas transacciones permite</w:t>
-      </w:r>
-      <w:r>
-        <w:t>n manejar los cambios en la base de datos de manera controlada, asegurando que se puedan deshacer las operaciones en caso de error y confirmar los cambios una vez verificados.</w:t>
+        <w:t>Estas transacciones permiten manejar los cambios en la base de datos de manera controlada, asegurando que se puedan deshacer las operaciones en caso de error y confirmar los cambios una vez verificados.</w:t>
       </w:r>
     </w:p>
     <w:p>
@@ -2604,10 +2821,7 @@
         <w:jc w:val="both"/>
       </w:pPr>
       <w:r>
-        <w:t>Se realizó un respaldo de la estructura de la base de datos y sus dato</w:t>
-      </w:r>
-      <w:r>
-        <w:t>s.</w:t>
+        <w:t>Se realizó un respaldo de la estructura de la base de datos y sus datos.</w:t>
       </w:r>
     </w:p>
     <w:p>
@@ -2723,13 +2937,7 @@
         <w:jc w:val="both"/>
       </w:pPr>
       <w:r>
-        <w:t>El desarrollo de este e-commerce de venta de indumentaria ha sido abordado con una metodología que asegura la robustez, escalabilidad y eficiencia del sistema. A través de un diseño detallado de la base de datos, incluyendo tablas normalizadas, vistas para</w:t>
-      </w:r>
-      <w:r>
-        <w:t xml:space="preserve"> consultas eficientes, funciones y procedimientos almacenados para análisis estadísticos, y triggers para mantener la consistencia de los datos, se ha creado una infraestructura sólida que permitirá al cliente gestionar su tienda en línea de manera efectiv</w:t>
-      </w:r>
-      <w:r>
-        <w:t>a.</w:t>
+        <w:t>El desarrollo de este e-commerce de venta de indumentaria ha sido abordado con una metodología que asegura la robustez, escalabilidad y eficiencia del sistema. A través de un diseño detallado de la base de datos, incluyendo tablas normalizadas, vistas para consultas eficientes, funciones y procedimientos almacenados para análisis estadísticos, y triggers para mantener la consistencia de los datos, se ha creado una infraestructura sólida que permitirá al cliente gestionar su tienda en línea de manera efectiva.</w:t>
       </w:r>
     </w:p>
     <w:p>
@@ -2744,10 +2952,7 @@
         <w:jc w:val="both"/>
       </w:pPr>
       <w:r>
-        <w:t>La implementación de usuarios con distintos niveles de permisos garantiza la seguridad y control de acceso a la base de datos, mientras que las transacciones y puntos de guardado aseguran que los cambios puedan ser gestionados de manera segura y revers</w:t>
-      </w:r>
-      <w:r>
-        <w:t>ible. El respaldo regular de la base de datos proporciona una capa adicional de seguridad para la información almacenada.</w:t>
+        <w:t>La implementación de usuarios con distintos niveles de permisos garantiza la seguridad y control de acceso a la base de datos, mientras que las transacciones y puntos de guardado aseguran que los cambios puedan ser gestionados de manera segura y reversible. El respaldo regular de la base de datos proporciona una capa adicional de seguridad para la información almacenada.</w:t>
       </w:r>
     </w:p>
     <w:p>
@@ -2762,10 +2967,7 @@
         <w:jc w:val="both"/>
       </w:pPr>
       <w:r>
-        <w:t>Además, se ha tenido en cuenta la necesidad del cliente de seguir las tendencias de ventas y opiniones de los clientes, lo que facili</w:t>
-      </w:r>
-      <w:r>
-        <w:t xml:space="preserve">tará la toma de decisiones estratégicas </w:t>
+        <w:t xml:space="preserve">Además, se ha tenido en cuenta la necesidad del cliente de seguir las tendencias de ventas y opiniones de los clientes, lo que facilitará la toma de decisiones estratégicas </w:t>
       </w:r>
       <w:r>
         <w:lastRenderedPageBreak/>
@@ -2784,16 +2986,13 @@
         <w:jc w:val="both"/>
       </w:pPr>
       <w:r>
-        <w:t>En resumen, este proyecto proporciona una plataforma sólida y escalable que</w:t>
-      </w:r>
-      <w:r>
-        <w:t xml:space="preserve"> puede adaptarse y crecer con el negocio. Este enfoque integral y detallado asegura que el e-commerce no solo funcione eficazmente desde el primer día, sino que también tenga la capacidad de evolucionar y mejorar continuamente.</w:t>
+        <w:t>En resumen, este proyecto proporciona una plataforma sólida y escalable que puede adaptarse y crecer con el negocio. Este enfoque integral y detallado asegura que el e-commerce no solo funcione eficazmente desde el primer día, sino que también tenga la capacidad de evolucionar y mejorar continuamente.</w:t>
       </w:r>
     </w:p>
     <w:sectPr>
-      <w:headerReference w:type="default" r:id="rId9"/>
-      <w:footerReference w:type="default" r:id="rId10"/>
-      <w:footerReference w:type="first" r:id="rId11"/>
+      <w:headerReference w:type="default" r:id="rId10"/>
+      <w:footerReference w:type="default" r:id="rId11"/>
+      <w:footerReference w:type="first" r:id="rId12"/>
       <w:pgSz w:w="11909" w:h="16834"/>
       <w:pgMar w:top="1440" w:right="1440" w:bottom="1440" w:left="1440" w:header="720" w:footer="720" w:gutter="0"/>
       <w:pgNumType w:start="0"/>
@@ -2848,7 +3047,7 @@
       <w:rPr>
         <w:noProof/>
       </w:rPr>
-      <w:t>1</w:t>
+      <w:t>10</w:t>
     </w:r>
     <w:r>
       <w:fldChar w:fldCharType="end"/>
@@ -5439,4 +5638,16 @@
   </a:objectDefaults>
   <a:extraClrSchemeLst/>
 </a:theme>
+</file>
+
+<file path=customXml/item1.xml><?xml version="1.0" encoding="utf-8"?>
+<b:Sources xmlns:b="http://schemas.openxmlformats.org/officeDocument/2006/bibliography" xmlns="http://schemas.openxmlformats.org/officeDocument/2006/bibliography" SelectedStyle="\APASixthEditionOfficeOnline.xsl" StyleName="APA" Version="6"/>
+</file>
+
+<file path=customXml/itemProps1.xml><?xml version="1.0" encoding="utf-8"?>
+<ds:datastoreItem xmlns:ds="http://schemas.openxmlformats.org/officeDocument/2006/customXml" ds:itemID="{37FF8680-43FA-486C-A8D3-99D630550140}">
+  <ds:schemaRefs>
+    <ds:schemaRef ds:uri="http://schemas.openxmlformats.org/officeDocument/2006/bibliography"/>
+  </ds:schemaRefs>
+</ds:datastoreItem>
 </file>
--- a/tercera_entrega/Ecommerce-indumentaria_Ignacio-Coletta.docx
+++ b/tercera_entrega/Ecommerce-indumentaria_Ignacio-Coletta.docx
@@ -12,12 +12,12 @@
           <wp:inline distB="114300" distT="114300" distL="114300" distR="114300">
             <wp:extent cx="5731200" cy="1333500"/>
             <wp:effectExtent b="0" l="0" r="0" t="0"/>
-            <wp:docPr id="1" name="image2.png"/>
+            <wp:docPr id="1" name="image3.png"/>
             <a:graphic>
               <a:graphicData uri="http://schemas.openxmlformats.org/drawingml/2006/picture">
                 <pic:pic>
                   <pic:nvPicPr>
-                    <pic:cNvPr id="0" name="image2.png"/>
+                    <pic:cNvPr id="0" name="image3.png"/>
                     <pic:cNvPicPr preferRelativeResize="0"/>
                   </pic:nvPicPr>
                   <pic:blipFill>
@@ -664,12 +664,12 @@
           <wp:inline distB="114300" distT="114300" distL="114300" distR="114300">
             <wp:extent cx="5862638" cy="6772275"/>
             <wp:effectExtent b="0" l="0" r="0" t="0"/>
-            <wp:docPr id="2" name="image1.png"/>
+            <wp:docPr id="2" name="image2.png"/>
             <a:graphic>
               <a:graphicData uri="http://schemas.openxmlformats.org/drawingml/2006/picture">
                 <pic:pic>
                   <pic:nvPicPr>
-                    <pic:cNvPr id="0" name="image1.png"/>
+                    <pic:cNvPr id="0" name="image2.png"/>
                     <pic:cNvPicPr preferRelativeResize="0"/>
                   </pic:nvPicPr>
                   <pic:blipFill>
@@ -4825,6 +4825,19 @@
     </w:p>
     <w:p>
       <w:pPr>
+        <w:ind w:left="0" w:firstLine="0"/>
+        <w:jc w:val="both"/>
+        <w:rPr/>
+      </w:pPr>
+      <w:r>
+        <w:rPr>
+          <w:rtl w:val="0"/>
+        </w:rPr>
+        <w:t xml:space="preserve">El desarrollo de este e-commerce de venta de indumentaria ha sido abordado con una metodología que asegura la robustez, escalabilidad y eficiencia del sistema. A través de un diseño detallado de la base de datos, incluyendo tablas normalizadas, vistas para consultas eficientes, funciones y procedimientos almacenados para análisis estadísticos, y triggers para mantener la consistencia de los datos, se ha creado una infraestructura sólida que permitirá al cliente gestionar su tienda en línea de manera efectiva.</w:t>
+      </w:r>
+    </w:p>
+    <w:p>
+      <w:pPr>
         <w:ind w:left="720" w:firstLine="0"/>
         <w:jc w:val="both"/>
         <w:rPr/>
@@ -4833,7 +4846,19 @@
         <w:rPr>
           <w:rtl w:val="0"/>
         </w:rPr>
-        <w:t xml:space="preserve">El desarrollo de este e-commerce de venta de indumentaria ha sido abordado con una metodología que asegura la robustez, escalabilidad y eficiencia del sistema. A través de un diseño detallado de la base de datos, incluyendo tablas normalizadas, vistas para consultas eficientes, funciones y procedimientos almacenados para análisis estadísticos, y triggers para mantener la consistencia de los datos, se ha creado una infraestructura sólida que permitirá al cliente gestionar su tienda en línea de manera efectiva.</w:t>
+      </w:r>
+    </w:p>
+    <w:p>
+      <w:pPr>
+        <w:ind w:left="0" w:firstLine="0"/>
+        <w:jc w:val="both"/>
+        <w:rPr/>
+      </w:pPr>
+      <w:r>
+        <w:rPr>
+          <w:rtl w:val="0"/>
+        </w:rPr>
+        <w:t xml:space="preserve">La implementación de usuarios con distintos niveles de permisos garantiza la seguridad y control de acceso a la base de datos, mientras que las transacciones y puntos de guardado aseguran que los cambios puedan ser gestionados de manera segura y reversible. El respaldo regular de la base de datos proporciona una capa adicional de seguridad para la información almacenada.</w:t>
       </w:r>
     </w:p>
     <w:p>
@@ -4850,6 +4875,19 @@
     </w:p>
     <w:p>
       <w:pPr>
+        <w:ind w:left="0" w:firstLine="0"/>
+        <w:jc w:val="both"/>
+        <w:rPr/>
+      </w:pPr>
+      <w:r>
+        <w:rPr>
+          <w:rtl w:val="0"/>
+        </w:rPr>
+        <w:t xml:space="preserve">Además, se ha tenido en cuenta la necesidad del cliente de seguir las tendencias de ventas y opiniones de los clientes, lo que facilitará la toma de decisiones estratégicas para el negocio. El sistema de calificaciones permitirá evaluar la satisfacción del cliente y mejorar continuamente la oferta de productos.</w:t>
+      </w:r>
+    </w:p>
+    <w:p>
+      <w:pPr>
         <w:ind w:left="720" w:firstLine="0"/>
         <w:jc w:val="both"/>
         <w:rPr/>
@@ -4858,49 +4896,11 @@
         <w:rPr>
           <w:rtl w:val="0"/>
         </w:rPr>
-        <w:t xml:space="preserve">La implementación de usuarios con distintos niveles de permisos garantiza la seguridad y control de acceso a la base de datos, mientras que las transacciones y puntos de guardado aseguran que los cambios puedan ser gestionados de manera segura y reversible. El respaldo regular de la base de datos proporciona una capa adicional de seguridad para la información almacenada.</w:t>
-      </w:r>
-    </w:p>
-    <w:p>
-      <w:pPr>
-        <w:ind w:left="720" w:firstLine="0"/>
-        <w:jc w:val="both"/>
-        <w:rPr/>
-      </w:pPr>
-      <w:r>
-        <w:rPr>
-          <w:rtl w:val="0"/>
-        </w:rPr>
-      </w:r>
-    </w:p>
-    <w:p>
-      <w:pPr>
-        <w:ind w:left="720" w:firstLine="0"/>
-        <w:jc w:val="both"/>
-        <w:rPr/>
-      </w:pPr>
-      <w:r>
-        <w:rPr>
-          <w:rtl w:val="0"/>
-        </w:rPr>
-        <w:t xml:space="preserve">Además, se ha tenido en cuenta la necesidad del cliente de seguir las tendencias de ventas y opiniones de los clientes, lo que facilitará la toma de decisiones estratégicas para el negocio. El sistema de calificaciones permitirá evaluar la satisfacción del cliente y mejorar continuamente la oferta de productos.</w:t>
-      </w:r>
-    </w:p>
-    <w:p>
-      <w:pPr>
-        <w:ind w:left="720" w:firstLine="0"/>
-        <w:jc w:val="both"/>
-        <w:rPr/>
-      </w:pPr>
-      <w:r>
-        <w:rPr>
-          <w:rtl w:val="0"/>
-        </w:rPr>
-      </w:r>
-    </w:p>
-    <w:p>
-      <w:pPr>
-        <w:ind w:left="720" w:firstLine="0"/>
+      </w:r>
+    </w:p>
+    <w:p>
+      <w:pPr>
+        <w:ind w:left="0" w:firstLine="0"/>
         <w:jc w:val="both"/>
         <w:rPr/>
       </w:pPr>
@@ -4980,12 +4980,12 @@
         <wp:inline distB="114300" distT="114300" distL="114300" distR="114300">
           <wp:extent cx="1104900" cy="295275"/>
           <wp:effectExtent b="0" l="0" r="0" t="0"/>
-          <wp:docPr id="3" name="image3.png"/>
+          <wp:docPr id="3" name="image1.png"/>
           <a:graphic>
             <a:graphicData uri="http://schemas.openxmlformats.org/drawingml/2006/picture">
               <pic:pic>
                 <pic:nvPicPr>
-                  <pic:cNvPr id="0" name="image3.png"/>
+                  <pic:cNvPr id="0" name="image1.png"/>
                   <pic:cNvPicPr preferRelativeResize="0"/>
                 </pic:nvPicPr>
                 <pic:blipFill>
